--- a/RelatorioTP_Fase1.docx
+++ b/RelatorioTP_Fase1.docx
@@ -748,7 +748,7 @@
         </w:rPr>
       </w:pPr>
       <w:bookmarkStart w:id="0" w:name="_Toc150106559"/>
-      <w:bookmarkStart w:id="1" w:name="_Toc150156491"/>
+      <w:bookmarkStart w:id="1" w:name="_Toc150161589"/>
       <w:r>
         <w:rPr>
           <w:rStyle w:val="Cabealho1Carter"/>
@@ -815,7 +815,7 @@
             </w:rPr>
             <w:fldChar w:fldCharType="separate"/>
           </w:r>
-          <w:hyperlink w:anchor="_Toc150156491" w:history="1">
+          <w:hyperlink w:anchor="_Toc150161589" w:history="1">
             <w:r>
               <w:rPr>
                 <w:rStyle w:val="Hiperligao"/>
@@ -842,7 +842,7 @@
                 <w:noProof/>
                 <w:webHidden/>
               </w:rPr>
-              <w:instrText xml:space="preserve"> PAGEREF _Toc150156491 \h </w:instrText>
+              <w:instrText xml:space="preserve"> PAGEREF _Toc150161589 \h </w:instrText>
             </w:r>
             <w:r>
               <w:rPr>
@@ -884,7 +884,7 @@
               <w:noProof/>
             </w:rPr>
           </w:pPr>
-          <w:hyperlink w:anchor="_Toc150156492" w:history="1">
+          <w:hyperlink w:anchor="_Toc150161590" w:history="1">
             <w:r>
               <w:rPr>
                 <w:rStyle w:val="Hiperligao"/>
@@ -924,7 +924,7 @@
                 <w:noProof/>
                 <w:webHidden/>
               </w:rPr>
-              <w:instrText xml:space="preserve"> PAGEREF _Toc150156492 \h </w:instrText>
+              <w:instrText xml:space="preserve"> PAGEREF _Toc150161590 \h </w:instrText>
             </w:r>
             <w:r>
               <w:rPr>
@@ -944,7 +944,7 @@
                 <w:noProof/>
                 <w:webHidden/>
               </w:rPr>
-              <w:t>3</w:t>
+              <w:t>4</w:t>
             </w:r>
             <w:r>
               <w:rPr>
@@ -966,7 +966,7 @@
               <w:noProof/>
             </w:rPr>
           </w:pPr>
-          <w:hyperlink w:anchor="_Toc150156493" w:history="1">
+          <w:hyperlink w:anchor="_Toc150161591" w:history="1">
             <w:r>
               <w:rPr>
                 <w:rStyle w:val="Hiperligao"/>
@@ -1006,7 +1006,7 @@
                 <w:noProof/>
                 <w:webHidden/>
               </w:rPr>
-              <w:instrText xml:space="preserve"> PAGEREF _Toc150156493 \h </w:instrText>
+              <w:instrText xml:space="preserve"> PAGEREF _Toc150161591 \h </w:instrText>
             </w:r>
             <w:r>
               <w:rPr>
@@ -1048,7 +1048,7 @@
               <w:noProof/>
             </w:rPr>
           </w:pPr>
-          <w:hyperlink w:anchor="_Toc150156494" w:history="1">
+          <w:hyperlink w:anchor="_Toc150161592" w:history="1">
             <w:r>
               <w:rPr>
                 <w:rStyle w:val="Hiperligao"/>
@@ -1089,7 +1089,7 @@
                 <w:noProof/>
                 <w:webHidden/>
               </w:rPr>
-              <w:instrText xml:space="preserve"> PAGEREF _Toc150156494 \h </w:instrText>
+              <w:instrText xml:space="preserve"> PAGEREF _Toc150161592 \h </w:instrText>
             </w:r>
             <w:r>
               <w:rPr>
@@ -1109,7 +1109,7 @@
                 <w:noProof/>
                 <w:webHidden/>
               </w:rPr>
-              <w:t>4</w:t>
+              <w:t>5</w:t>
             </w:r>
             <w:r>
               <w:rPr>
@@ -1131,7 +1131,7 @@
               <w:noProof/>
             </w:rPr>
           </w:pPr>
-          <w:hyperlink w:anchor="_Toc150156495" w:history="1">
+          <w:hyperlink w:anchor="_Toc150161593" w:history="1">
             <w:r>
               <w:rPr>
                 <w:rStyle w:val="Hiperligao"/>
@@ -1172,7 +1172,7 @@
                 <w:noProof/>
                 <w:webHidden/>
               </w:rPr>
-              <w:instrText xml:space="preserve"> PAGEREF _Toc150156495 \h </w:instrText>
+              <w:instrText xml:space="preserve"> PAGEREF _Toc150161593 \h </w:instrText>
             </w:r>
             <w:r>
               <w:rPr>
@@ -1214,7 +1214,7 @@
               <w:noProof/>
             </w:rPr>
           </w:pPr>
-          <w:hyperlink w:anchor="_Toc150156496" w:history="1">
+          <w:hyperlink w:anchor="_Toc150161594" w:history="1">
             <w:r>
               <w:rPr>
                 <w:rStyle w:val="Hiperligao"/>
@@ -1254,7 +1254,7 @@
                 <w:noProof/>
                 <w:webHidden/>
               </w:rPr>
-              <w:instrText xml:space="preserve"> PAGEREF _Toc150156496 \h </w:instrText>
+              <w:instrText xml:space="preserve"> PAGEREF _Toc150161594 \h </w:instrText>
             </w:r>
             <w:r>
               <w:rPr>
@@ -1274,7 +1274,7 @@
                 <w:noProof/>
                 <w:webHidden/>
               </w:rPr>
-              <w:t>5</w:t>
+              <w:t>6</w:t>
             </w:r>
             <w:r>
               <w:rPr>
@@ -1296,7 +1296,7 @@
               <w:noProof/>
             </w:rPr>
           </w:pPr>
-          <w:hyperlink w:anchor="_Toc150156497" w:history="1">
+          <w:hyperlink w:anchor="_Toc150161595" w:history="1">
             <w:r>
               <w:rPr>
                 <w:rStyle w:val="Hiperligao"/>
@@ -1336,7 +1336,7 @@
                 <w:noProof/>
                 <w:webHidden/>
               </w:rPr>
-              <w:instrText xml:space="preserve"> PAGEREF _Toc150156497 \h </w:instrText>
+              <w:instrText xml:space="preserve"> PAGEREF _Toc150161595 \h </w:instrText>
             </w:r>
             <w:r>
               <w:rPr>
@@ -1378,7 +1378,7 @@
               <w:noProof/>
             </w:rPr>
           </w:pPr>
-          <w:hyperlink w:anchor="_Toc150156498" w:history="1">
+          <w:hyperlink w:anchor="_Toc150161596" w:history="1">
             <w:r>
               <w:rPr>
                 <w:rStyle w:val="Hiperligao"/>
@@ -1418,7 +1418,7 @@
                 <w:noProof/>
                 <w:webHidden/>
               </w:rPr>
-              <w:instrText xml:space="preserve"> PAGEREF _Toc150156498 \h </w:instrText>
+              <w:instrText xml:space="preserve"> PAGEREF _Toc150161596 \h </w:instrText>
             </w:r>
             <w:r>
               <w:rPr>
@@ -1438,7 +1438,7 @@
                 <w:noProof/>
                 <w:webHidden/>
               </w:rPr>
-              <w:t>9</w:t>
+              <w:t>10</w:t>
             </w:r>
             <w:r>
               <w:rPr>
@@ -1460,7 +1460,7 @@
               <w:noProof/>
             </w:rPr>
           </w:pPr>
-          <w:hyperlink w:anchor="_Toc150156499" w:history="1">
+          <w:hyperlink w:anchor="_Toc150161597" w:history="1">
             <w:r>
               <w:rPr>
                 <w:rStyle w:val="Hiperligao"/>
@@ -1500,7 +1500,7 @@
                 <w:noProof/>
                 <w:webHidden/>
               </w:rPr>
-              <w:instrText xml:space="preserve"> PAGEREF _Toc150156499 \h </w:instrText>
+              <w:instrText xml:space="preserve"> PAGEREF _Toc150161597 \h </w:instrText>
             </w:r>
             <w:r>
               <w:rPr>
@@ -1520,7 +1520,7 @@
                 <w:noProof/>
                 <w:webHidden/>
               </w:rPr>
-              <w:t>9</w:t>
+              <w:t>10</w:t>
             </w:r>
             <w:r>
               <w:rPr>
@@ -1542,7 +1542,7 @@
               <w:noProof/>
             </w:rPr>
           </w:pPr>
-          <w:hyperlink w:anchor="_Toc150156500" w:history="1">
+          <w:hyperlink w:anchor="_Toc150161598" w:history="1">
             <w:r>
               <w:rPr>
                 <w:rStyle w:val="Hiperligao"/>
@@ -1582,7 +1582,7 @@
                 <w:noProof/>
                 <w:webHidden/>
               </w:rPr>
-              <w:instrText xml:space="preserve"> PAGEREF _Toc150156500 \h </w:instrText>
+              <w:instrText xml:space="preserve"> PAGEREF _Toc150161598 \h </w:instrText>
             </w:r>
             <w:r>
               <w:rPr>
@@ -1624,7 +1624,7 @@
               <w:noProof/>
             </w:rPr>
           </w:pPr>
-          <w:hyperlink w:anchor="_Toc150156501" w:history="1">
+          <w:hyperlink w:anchor="_Toc150161599" w:history="1">
             <w:r>
               <w:rPr>
                 <w:rStyle w:val="Hiperligao"/>
@@ -1664,7 +1664,7 @@
                 <w:noProof/>
                 <w:webHidden/>
               </w:rPr>
-              <w:instrText xml:space="preserve"> PAGEREF _Toc150156501 \h </w:instrText>
+              <w:instrText xml:space="preserve"> PAGEREF _Toc150161599 \h </w:instrText>
             </w:r>
             <w:r>
               <w:rPr>
@@ -1684,7 +1684,7 @@
                 <w:noProof/>
                 <w:webHidden/>
               </w:rPr>
-              <w:t>10</w:t>
+              <w:t>11</w:t>
             </w:r>
             <w:r>
               <w:rPr>
@@ -1706,7 +1706,7 @@
               <w:noProof/>
             </w:rPr>
           </w:pPr>
-          <w:hyperlink w:anchor="_Toc150156502" w:history="1">
+          <w:hyperlink w:anchor="_Toc150161600" w:history="1">
             <w:r>
               <w:rPr>
                 <w:rStyle w:val="Hiperligao"/>
@@ -1746,7 +1746,7 @@
                 <w:noProof/>
                 <w:webHidden/>
               </w:rPr>
-              <w:instrText xml:space="preserve"> PAGEREF _Toc150156502 \h </w:instrText>
+              <w:instrText xml:space="preserve"> PAGEREF _Toc150161600 \h </w:instrText>
             </w:r>
             <w:r>
               <w:rPr>
@@ -1766,7 +1766,89 @@
                 <w:noProof/>
                 <w:webHidden/>
               </w:rPr>
-              <w:t>10</w:t>
+              <w:t>11</w:t>
+            </w:r>
+            <w:r>
+              <w:rPr>
+                <w:noProof/>
+                <w:webHidden/>
+              </w:rPr>
+              <w:fldChar w:fldCharType="end"/>
+            </w:r>
+          </w:hyperlink>
+        </w:p>
+        <w:p>
+          <w:pPr>
+            <w:pStyle w:val="ndice1"/>
+            <w:tabs>
+              <w:tab w:val="left" w:pos="440"/>
+              <w:tab w:val="right" w:leader="dot" w:pos="8777"/>
+            </w:tabs>
+            <w:rPr>
+              <w:noProof/>
+            </w:rPr>
+          </w:pPr>
+          <w:hyperlink w:anchor="_Toc150161601" w:history="1">
+            <w:r>
+              <w:rPr>
+                <w:rStyle w:val="Hiperligao"/>
+                <w:noProof/>
+              </w:rPr>
+              <w:t>8.</w:t>
+            </w:r>
+            <w:r>
+              <w:rPr>
+                <w:noProof/>
+              </w:rPr>
+              <w:tab/>
+            </w:r>
+            <w:r>
+              <w:rPr>
+                <w:rStyle w:val="Hiperligao"/>
+                <w:noProof/>
+              </w:rPr>
+              <w:t>Atividades/Autoavaliação</w:t>
+            </w:r>
+            <w:r>
+              <w:rPr>
+                <w:noProof/>
+                <w:webHidden/>
+              </w:rPr>
+              <w:tab/>
+            </w:r>
+            <w:r>
+              <w:rPr>
+                <w:noProof/>
+                <w:webHidden/>
+              </w:rPr>
+              <w:fldChar w:fldCharType="begin"/>
+            </w:r>
+            <w:r>
+              <w:rPr>
+                <w:noProof/>
+                <w:webHidden/>
+              </w:rPr>
+              <w:instrText xml:space="preserve"> PAGEREF _Toc150161601 \h </w:instrText>
+            </w:r>
+            <w:r>
+              <w:rPr>
+                <w:noProof/>
+                <w:webHidden/>
+              </w:rPr>
+            </w:r>
+            <w:r>
+              <w:rPr>
+                <w:noProof/>
+                <w:webHidden/>
+              </w:rPr>
+              <w:fldChar w:fldCharType="separate"/>
+            </w:r>
+            <w:r>
+              <w:rPr>
+                <w:noProof/>
+                <w:webHidden/>
+              </w:rPr>
+              <w:t>11</w:t>
             </w:r>
             <w:r>
               <w:rPr>
@@ -1826,8 +1908,8 @@
         </w:p>
       </w:sdtContent>
     </w:sdt>
-    <w:bookmarkStart w:id="2" w:name="_Toc501739883" w:displacedByCustomXml="prev"/>
-    <w:bookmarkStart w:id="3" w:name="_Toc484638707" w:displacedByCustomXml="prev"/>
+    <w:bookmarkStart w:id="2" w:name="_Toc484638707" w:displacedByCustomXml="prev"/>
+    <w:bookmarkStart w:id="3" w:name="_Toc501739883" w:displacedByCustomXml="prev"/>
     <w:p>
       <w:pPr>
         <w:rPr>
@@ -2324,7 +2406,7 @@
       <w:pPr>
         <w:pStyle w:val="Cabealho1"/>
       </w:pPr>
-      <w:bookmarkStart w:id="4" w:name="_Toc150156492"/>
+      <w:bookmarkStart w:id="4" w:name="_Toc150161590"/>
       <w:r>
         <w:lastRenderedPageBreak/>
         <w:t>Introdução</w:t>
@@ -2503,7 +2585,7 @@
       <w:pPr>
         <w:pStyle w:val="Cabealho1"/>
       </w:pPr>
-      <w:bookmarkStart w:id="5" w:name="_Toc150156493"/>
+      <w:bookmarkStart w:id="5" w:name="_Toc150161591"/>
       <w:r>
         <w:t>Tema escolhido</w:t>
       </w:r>
@@ -2966,7 +3048,7 @@
           <w:color w:val="222222"/>
         </w:rPr>
       </w:pPr>
-      <w:bookmarkStart w:id="6" w:name="_Toc150156494"/>
+      <w:bookmarkStart w:id="6" w:name="_Toc150161592"/>
       <w:r>
         <w:lastRenderedPageBreak/>
         <w:t>Problema Identificado:</w:t>
@@ -3394,7 +3476,7 @@
           <w:color w:val="222222"/>
         </w:rPr>
       </w:pPr>
-      <w:bookmarkStart w:id="7" w:name="_Toc150156495"/>
+      <w:bookmarkStart w:id="7" w:name="_Toc150161593"/>
       <w:r>
         <w:t>Análise do problema:</w:t>
       </w:r>
@@ -3589,7 +3671,7 @@
       <w:pPr>
         <w:pStyle w:val="Cabealho1"/>
       </w:pPr>
-      <w:bookmarkStart w:id="8" w:name="_Toc150156496"/>
+      <w:bookmarkStart w:id="8" w:name="_Toc150161594"/>
       <w:r>
         <w:lastRenderedPageBreak/>
         <w:t>Criação log</w:t>
@@ -3604,6 +3686,109 @@
       <w:r>
         <w:t xml:space="preserve"> </w:t>
       </w:r>
+    </w:p>
+    <w:p>
+      <w:pPr>
+        <w:ind w:firstLine="709"/>
+        <w:jc w:val="both"/>
+        <w:rPr>
+          <w:rFonts w:ascii="Roboto" w:hAnsi="Roboto" w:cs="Arial"/>
+          <w:sz w:val="24"/>
+          <w:szCs w:val="24"/>
+        </w:rPr>
+      </w:pPr>
+      <w:r>
+        <w:rPr>
+          <w:rFonts w:ascii="Roboto" w:hAnsi="Roboto" w:cs="Arial"/>
+          <w:sz w:val="24"/>
+          <w:szCs w:val="24"/>
+        </w:rPr>
+        <w:t>Baseamo-nos em alguns logótipos de marcas conceituadas para termos uma base de comparação. Inicialmente usamos o logótipo do “</w:t>
+      </w:r>
+      <w:proofErr w:type="spellStart"/>
+      <w:r>
+        <w:rPr>
+          <w:rFonts w:ascii="Roboto" w:hAnsi="Roboto" w:cs="Arial"/>
+          <w:sz w:val="24"/>
+          <w:szCs w:val="24"/>
+        </w:rPr>
+        <w:t>MyTravel</w:t>
+      </w:r>
+      <w:proofErr w:type="spellEnd"/>
+      <w:r>
+        <w:rPr>
+          <w:rFonts w:ascii="Roboto" w:hAnsi="Roboto" w:cs="Arial"/>
+          <w:sz w:val="24"/>
+          <w:szCs w:val="24"/>
+        </w:rPr>
+        <w:t>”, quando ainda estávamos no primeiro tema (“</w:t>
+      </w:r>
+      <w:proofErr w:type="spellStart"/>
+      <w:r>
+        <w:rPr>
+          <w:rFonts w:ascii="Roboto" w:hAnsi="Roboto" w:cs="Arial"/>
+          <w:sz w:val="24"/>
+          <w:szCs w:val="24"/>
+        </w:rPr>
+        <w:t>MyTour</w:t>
+      </w:r>
+      <w:proofErr w:type="spellEnd"/>
+      <w:r>
+        <w:rPr>
+          <w:rFonts w:ascii="Roboto" w:hAnsi="Roboto" w:cs="Arial"/>
+          <w:sz w:val="24"/>
+          <w:szCs w:val="24"/>
+        </w:rPr>
+        <w:t>”)</w:t>
+      </w:r>
+      <w:r>
+        <w:rPr>
+          <w:rFonts w:ascii="Roboto" w:hAnsi="Roboto" w:cs="Arial"/>
+          <w:sz w:val="24"/>
+          <w:szCs w:val="24"/>
+        </w:rPr>
+        <w:t xml:space="preserve">. Quando passamos para o tema final (“Incha”) utilizamos como referência o logótipo do </w:t>
+      </w:r>
+      <w:proofErr w:type="spellStart"/>
+      <w:r>
+        <w:rPr>
+          <w:rFonts w:ascii="Roboto" w:hAnsi="Roboto" w:cs="Arial"/>
+          <w:sz w:val="24"/>
+          <w:szCs w:val="24"/>
+        </w:rPr>
+        <w:t>LinkedIn</w:t>
+      </w:r>
+      <w:proofErr w:type="spellEnd"/>
+      <w:r>
+        <w:rPr>
+          <w:rFonts w:ascii="Roboto" w:hAnsi="Roboto" w:cs="Arial"/>
+          <w:sz w:val="24"/>
+          <w:szCs w:val="24"/>
+        </w:rPr>
+        <w:t>.</w:t>
+      </w:r>
+    </w:p>
+    <w:p>
+      <w:pPr>
+        <w:ind w:firstLine="709"/>
+        <w:jc w:val="both"/>
+        <w:rPr>
+          <w:rFonts w:ascii="Roboto" w:hAnsi="Roboto" w:cs="Arial"/>
+          <w:sz w:val="24"/>
+          <w:szCs w:val="24"/>
+        </w:rPr>
+      </w:pPr>
+    </w:p>
+    <w:p>
+      <w:pPr>
+        <w:ind w:firstLine="709"/>
+        <w:jc w:val="both"/>
+        <w:rPr>
+          <w:rFonts w:ascii="Roboto" w:hAnsi="Roboto" w:cs="Arial"/>
+          <w:sz w:val="24"/>
+          <w:szCs w:val="24"/>
+        </w:rPr>
+      </w:pPr>
     </w:p>
     <w:p>
       <w:pPr>
@@ -3785,27 +3970,14 @@
       <w:r>
         <w:t xml:space="preserve">Figura </w:t>
       </w:r>
-      <w:r>
-        <w:fldChar w:fldCharType="begin"/>
-      </w:r>
-      <w:r>
-        <w:instrText xml:space="preserve"> SEQ Figura \* ARABIC </w:instrText>
-      </w:r>
-      <w:r>
-        <w:fldChar w:fldCharType="separate"/>
-      </w:r>
-      <w:r>
-        <w:rPr>
-          <w:noProof/>
-        </w:rPr>
-        <w:t>1</w:t>
-      </w:r>
-      <w:r>
-        <w:rPr>
-          <w:noProof/>
-        </w:rPr>
-        <w:fldChar w:fldCharType="end"/>
-      </w:r>
+      <w:fldSimple w:instr=" SEQ Figura \* ARABIC ">
+        <w:r>
+          <w:rPr>
+            <w:noProof/>
+          </w:rPr>
+          <w:t>1</w:t>
+        </w:r>
+      </w:fldSimple>
       <w:r>
         <w:t xml:space="preserve"> - </w:t>
       </w:r>
@@ -3861,27 +4033,14 @@
                             <w:r>
                               <w:t xml:space="preserve">Figura </w:t>
                             </w:r>
-                            <w:r>
-                              <w:fldChar w:fldCharType="begin"/>
-                            </w:r>
-                            <w:r>
-                              <w:instrText xml:space="preserve"> SEQ Figura \* ARABIC </w:instrText>
-                            </w:r>
-                            <w:r>
-                              <w:fldChar w:fldCharType="separate"/>
-                            </w:r>
-                            <w:r>
-                              <w:rPr>
-                                <w:noProof/>
-                              </w:rPr>
-                              <w:t>2</w:t>
-                            </w:r>
-                            <w:r>
-                              <w:rPr>
-                                <w:noProof/>
-                              </w:rPr>
-                              <w:fldChar w:fldCharType="end"/>
-                            </w:r>
+                            <w:fldSimple w:instr=" SEQ Figura \* ARABIC ">
+                              <w:r>
+                                <w:rPr>
+                                  <w:noProof/>
+                                </w:rPr>
+                                <w:t>2</w:t>
+                              </w:r>
+                            </w:fldSimple>
                             <w:r>
                               <w:t xml:space="preserve"> - Let´sGo_v3</w:t>
                             </w:r>
@@ -3918,27 +4077,14 @@
                       <w:r>
                         <w:t xml:space="preserve">Figura </w:t>
                       </w:r>
-                      <w:r>
-                        <w:fldChar w:fldCharType="begin"/>
-                      </w:r>
-                      <w:r>
-                        <w:instrText xml:space="preserve"> SEQ Figura \* ARABIC </w:instrText>
-                      </w:r>
-                      <w:r>
-                        <w:fldChar w:fldCharType="separate"/>
-                      </w:r>
-                      <w:r>
-                        <w:rPr>
-                          <w:noProof/>
-                        </w:rPr>
-                        <w:t>2</w:t>
-                      </w:r>
-                      <w:r>
-                        <w:rPr>
-                          <w:noProof/>
-                        </w:rPr>
-                        <w:fldChar w:fldCharType="end"/>
-                      </w:r>
+                      <w:fldSimple w:instr=" SEQ Figura \* ARABIC ">
+                        <w:r>
+                          <w:rPr>
+                            <w:noProof/>
+                          </w:rPr>
+                          <w:t>2</w:t>
+                        </w:r>
+                      </w:fldSimple>
                       <w:r>
                         <w:t xml:space="preserve"> - Let´sGo_v3</w:t>
                       </w:r>
@@ -4073,27 +4219,14 @@
                             <w:r>
                               <w:t xml:space="preserve">Figura </w:t>
                             </w:r>
-                            <w:r>
-                              <w:fldChar w:fldCharType="begin"/>
-                            </w:r>
-                            <w:r>
-                              <w:instrText xml:space="preserve"> SEQ Figura \* ARABIC </w:instrText>
-                            </w:r>
-                            <w:r>
-                              <w:fldChar w:fldCharType="separate"/>
-                            </w:r>
-                            <w:r>
-                              <w:rPr>
-                                <w:noProof/>
-                              </w:rPr>
-                              <w:t>3</w:t>
-                            </w:r>
-                            <w:r>
-                              <w:rPr>
-                                <w:noProof/>
-                              </w:rPr>
-                              <w:fldChar w:fldCharType="end"/>
-                            </w:r>
+                            <w:fldSimple w:instr=" SEQ Figura \* ARABIC ">
+                              <w:r>
+                                <w:rPr>
+                                  <w:noProof/>
+                                </w:rPr>
+                                <w:t>3</w:t>
+                              </w:r>
+                            </w:fldSimple>
                             <w:r>
                               <w:t xml:space="preserve"> </w:t>
                             </w:r>
@@ -4134,27 +4267,14 @@
                       <w:r>
                         <w:t xml:space="preserve">Figura </w:t>
                       </w:r>
-                      <w:r>
-                        <w:fldChar w:fldCharType="begin"/>
-                      </w:r>
-                      <w:r>
-                        <w:instrText xml:space="preserve"> SEQ Figura \* ARABIC </w:instrText>
-                      </w:r>
-                      <w:r>
-                        <w:fldChar w:fldCharType="separate"/>
-                      </w:r>
-                      <w:r>
-                        <w:rPr>
-                          <w:noProof/>
-                        </w:rPr>
-                        <w:t>3</w:t>
-                      </w:r>
-                      <w:r>
-                        <w:rPr>
-                          <w:noProof/>
-                        </w:rPr>
-                        <w:fldChar w:fldCharType="end"/>
-                      </w:r>
+                      <w:fldSimple w:instr=" SEQ Figura \* ARABIC ">
+                        <w:r>
+                          <w:rPr>
+                            <w:noProof/>
+                          </w:rPr>
+                          <w:t>3</w:t>
+                        </w:r>
+                      </w:fldSimple>
                       <w:r>
                         <w:t xml:space="preserve"> </w:t>
                       </w:r>
@@ -4521,6 +4641,7 @@
         <w:rPr>
           <w:noProof/>
         </w:rPr>
+        <w:lastRenderedPageBreak/>
         <w:t xml:space="preserve"> </w:t>
       </w:r>
     </w:p>
@@ -5352,26 +5473,34 @@
     <w:p>
       <w:pPr>
         <w:rPr>
-          <w:rFonts w:ascii="Roboto" w:hAnsi="Roboto" w:cs="Arial"/>
-          <w:sz w:val="24"/>
-          <w:szCs w:val="24"/>
-        </w:rPr>
-      </w:pPr>
-      <w:r>
-        <w:rPr>
           <w:noProof/>
         </w:rPr>
+      </w:pPr>
+    </w:p>
+    <w:p>
+      <w:pPr>
+        <w:rPr>
+          <w:rFonts w:ascii="Roboto" w:hAnsi="Roboto" w:cs="Arial"/>
+          <w:sz w:val="24"/>
+          <w:szCs w:val="24"/>
+        </w:rPr>
+      </w:pPr>
+      <w:r>
+        <w:rPr>
+          <w:noProof/>
+        </w:rPr>
+        <w:lastRenderedPageBreak/>
         <w:drawing>
-          <wp:anchor distT="0" distB="0" distL="114300" distR="114300" simplePos="0" relativeHeight="251680768" behindDoc="0" locked="0" layoutInCell="1" allowOverlap="1" wp14:anchorId="225D7D99" wp14:editId="01360433">
+          <wp:anchor distT="0" distB="0" distL="114300" distR="114300" simplePos="0" relativeHeight="251680768" behindDoc="0" locked="0" layoutInCell="1" allowOverlap="1" wp14:anchorId="225D7D99" wp14:editId="3AD80B37">
             <wp:simplePos x="0" y="0"/>
             <wp:positionH relativeFrom="column">
-              <wp:posOffset>3187065</wp:posOffset>
+              <wp:posOffset>2583851</wp:posOffset>
             </wp:positionH>
             <wp:positionV relativeFrom="paragraph">
-              <wp:posOffset>6985</wp:posOffset>
+              <wp:posOffset>-39370</wp:posOffset>
             </wp:positionV>
-            <wp:extent cx="2887980" cy="3001645"/>
-            <wp:effectExtent l="0" t="0" r="7620" b="8255"/>
+            <wp:extent cx="3536914" cy="3108960"/>
+            <wp:effectExtent l="0" t="0" r="0" b="0"/>
             <wp:wrapNone/>
             <wp:docPr id="356291650" name="Imagem 1" descr="Uma imagem com texto, quadro branco, escrita à mão, desenho&#10;&#10;Descrição gerada automaticamente"/>
             <wp:cNvGraphicFramePr>
@@ -5384,7 +5513,7 @@
                     <pic:cNvPr id="356291650" name="Imagem 1" descr="Uma imagem com texto, quadro branco, escrita à mão, desenho&#10;&#10;Descrição gerada automaticamente"/>
                     <pic:cNvPicPr/>
                   </pic:nvPicPr>
-                  <pic:blipFill>
+                  <pic:blipFill rotWithShape="1">
                     <a:blip r:embed="rId19">
                       <a:extLst>
                         <a:ext uri="{28A0092B-C50C-407E-A947-70E740481C1C}">
@@ -5392,18 +5521,25 @@
                         </a:ext>
                       </a:extLst>
                     </a:blip>
-                    <a:stretch>
-                      <a:fillRect/>
-                    </a:stretch>
+                    <a:srcRect l="27441" t="26656" r="-1583" b="10641"/>
+                    <a:stretch/>
                   </pic:blipFill>
-                  <pic:spPr>
+                  <pic:spPr bwMode="auto">
                     <a:xfrm>
                       <a:off x="0" y="0"/>
-                      <a:ext cx="2887980" cy="3001645"/>
+                      <a:ext cx="3545608" cy="3116602"/>
                     </a:xfrm>
                     <a:prstGeom prst="rect">
                       <a:avLst/>
                     </a:prstGeom>
+                    <a:ln>
+                      <a:noFill/>
+                    </a:ln>
+                    <a:extLst>
+                      <a:ext uri="{53640926-AAD7-44D8-BBD7-CCE9431645EC}">
+                        <a14:shadowObscured xmlns:a14="http://schemas.microsoft.com/office/drawing/2010/main"/>
+                      </a:ext>
+                    </a:extLst>
                   </pic:spPr>
                 </pic:pic>
               </a:graphicData>
@@ -5422,16 +5558,16 @@
           <w:noProof/>
         </w:rPr>
         <w:drawing>
-          <wp:anchor distT="0" distB="0" distL="114300" distR="114300" simplePos="0" relativeHeight="251679744" behindDoc="0" locked="0" layoutInCell="1" allowOverlap="1" wp14:anchorId="2CD288D5" wp14:editId="1F2E8457">
+          <wp:anchor distT="0" distB="0" distL="114300" distR="114300" simplePos="0" relativeHeight="251679744" behindDoc="0" locked="0" layoutInCell="1" allowOverlap="1" wp14:anchorId="2CD288D5" wp14:editId="48462B46">
             <wp:simplePos x="0" y="0"/>
             <wp:positionH relativeFrom="margin">
-              <wp:posOffset>-38100</wp:posOffset>
+              <wp:posOffset>-36195</wp:posOffset>
             </wp:positionH>
             <wp:positionV relativeFrom="paragraph">
-              <wp:posOffset>7620</wp:posOffset>
+              <wp:posOffset>6350</wp:posOffset>
             </wp:positionV>
-            <wp:extent cx="2948940" cy="2994490"/>
-            <wp:effectExtent l="0" t="0" r="3810" b="0"/>
+            <wp:extent cx="2057400" cy="3006022"/>
+            <wp:effectExtent l="0" t="0" r="0" b="4445"/>
             <wp:wrapNone/>
             <wp:docPr id="814294102" name="Imagem 1" descr="Uma imagem com texto, quadro branco, escrita à mão, desenhos de criança&#10;&#10;Descrição gerada automaticamente"/>
             <wp:cNvGraphicFramePr>
@@ -5444,7 +5580,7 @@
                     <pic:cNvPr id="814294102" name="Imagem 1" descr="Uma imagem com texto, quadro branco, escrita à mão, desenhos de criança&#10;&#10;Descrição gerada automaticamente"/>
                     <pic:cNvPicPr/>
                   </pic:nvPicPr>
-                  <pic:blipFill>
+                  <pic:blipFill rotWithShape="1">
                     <a:blip r:embed="rId20">
                       <a:extLst>
                         <a:ext uri="{28A0092B-C50C-407E-A947-70E740481C1C}">
@@ -5452,18 +5588,25 @@
                         </a:ext>
                       </a:extLst>
                     </a:blip>
-                    <a:stretch>
-                      <a:fillRect/>
-                    </a:stretch>
+                    <a:srcRect r="56841" b="37900"/>
+                    <a:stretch/>
                   </pic:blipFill>
-                  <pic:spPr>
+                  <pic:spPr bwMode="auto">
                     <a:xfrm>
                       <a:off x="0" y="0"/>
-                      <a:ext cx="2948940" cy="2994490"/>
+                      <a:ext cx="2079320" cy="3038049"/>
                     </a:xfrm>
                     <a:prstGeom prst="rect">
                       <a:avLst/>
                     </a:prstGeom>
+                    <a:ln>
+                      <a:noFill/>
+                    </a:ln>
+                    <a:extLst>
+                      <a:ext uri="{53640926-AAD7-44D8-BBD7-CCE9431645EC}">
+                        <a14:shadowObscured xmlns:a14="http://schemas.microsoft.com/office/drawing/2010/main"/>
+                      </a:ext>
+                    </a:extLst>
                   </pic:spPr>
                 </pic:pic>
               </a:graphicData>
@@ -5471,16 +5614,26 @@
             <wp14:sizeRelH relativeFrom="margin">
               <wp14:pctWidth>0</wp14:pctWidth>
             </wp14:sizeRelH>
+            <wp14:sizeRelV relativeFrom="margin">
+              <wp14:pctHeight>0</wp14:pctHeight>
+            </wp14:sizeRelV>
           </wp:anchor>
         </w:drawing>
       </w:r>
+    </w:p>
+    <w:p/>
+    <w:p>
+      <w:pPr>
+        <w:rPr>
+          <w:noProof/>
+        </w:rPr>
+      </w:pPr>
     </w:p>
     <w:p/>
     <w:p/>
     <w:p/>
     <w:p/>
     <w:p/>
-    <w:p/>
     <w:p>
       <w:r>
         <w:rPr>
@@ -5492,117 +5645,13 @@
         <mc:AlternateContent>
           <mc:Choice Requires="wps">
             <w:drawing>
-              <wp:anchor distT="0" distB="0" distL="114300" distR="114300" simplePos="0" relativeHeight="251682816" behindDoc="0" locked="0" layoutInCell="1" allowOverlap="1" wp14:anchorId="5A4BE08F" wp14:editId="0F17CA77">
+              <wp:anchor distT="0" distB="0" distL="114300" distR="114300" simplePos="0" relativeHeight="251684864" behindDoc="0" locked="0" layoutInCell="1" allowOverlap="1" wp14:anchorId="52BB81C4" wp14:editId="6F4301F9">
                 <wp:simplePos x="0" y="0"/>
                 <wp:positionH relativeFrom="column">
-                  <wp:posOffset>906780</wp:posOffset>
+                  <wp:posOffset>3949065</wp:posOffset>
                 </wp:positionH>
                 <wp:positionV relativeFrom="paragraph">
-                  <wp:posOffset>382905</wp:posOffset>
-                </wp:positionV>
-                <wp:extent cx="2948940" cy="635"/>
-                <wp:effectExtent l="0" t="0" r="0" b="0"/>
-                <wp:wrapNone/>
-                <wp:docPr id="515734670" name="Caixa de texto 1"/>
-                <wp:cNvGraphicFramePr/>
-                <a:graphic xmlns:a="http://schemas.openxmlformats.org/drawingml/2006/main">
-                  <a:graphicData uri="http://schemas.microsoft.com/office/word/2010/wordprocessingShape">
-                    <wps:wsp>
-                      <wps:cNvSpPr txBox="1"/>
-                      <wps:spPr>
-                        <a:xfrm>
-                          <a:off x="0" y="0"/>
-                          <a:ext cx="2948940" cy="635"/>
-                        </a:xfrm>
-                        <a:prstGeom prst="rect">
-                          <a:avLst/>
-                        </a:prstGeom>
-                        <a:solidFill>
-                          <a:prstClr val="white"/>
-                        </a:solidFill>
-                        <a:ln>
-                          <a:noFill/>
-                        </a:ln>
-                      </wps:spPr>
-                      <wps:txbx>
-                        <w:txbxContent>
-                          <w:p>
-                            <w:pPr>
-                              <w:pStyle w:val="Legenda"/>
-                            </w:pPr>
-                            <w:r>
-                              <w:t xml:space="preserve">Figura </w:t>
-                            </w:r>
-                            <w:r>
-                              <w:t xml:space="preserve">9 </w:t>
-                            </w:r>
-                            <w:r>
-                              <w:t xml:space="preserve">- </w:t>
-                            </w:r>
-                            <w:r>
-                              <w:t>Incha_v4</w:t>
-                            </w:r>
-                          </w:p>
-                        </w:txbxContent>
-                      </wps:txbx>
-                      <wps:bodyPr rot="0" spcFirstLastPara="0" vertOverflow="overflow" horzOverflow="overflow" vert="horz" wrap="square" lIns="0" tIns="0" rIns="0" bIns="0" numCol="1" spcCol="0" rtlCol="0" fromWordArt="0" anchor="t" anchorCtr="0" forceAA="0" compatLnSpc="1">
-                        <a:prstTxWarp prst="textNoShape">
-                          <a:avLst/>
-                        </a:prstTxWarp>
-                        <a:spAutoFit/>
-                      </wps:bodyPr>
-                    </wps:wsp>
-                  </a:graphicData>
-                </a:graphic>
-              </wp:anchor>
-            </w:drawing>
-          </mc:Choice>
-          <mc:Fallback>
-            <w:pict>
-              <v:shape w14:anchorId="5A4BE08F" id="_x0000_s1033" type="#_x0000_t202" style="position:absolute;margin-left:71.4pt;margin-top:30.15pt;width:232.2pt;height:.05pt;z-index:251682816;visibility:visible;mso-wrap-style:square;mso-wrap-distance-left:9pt;mso-wrap-distance-top:0;mso-wrap-distance-right:9pt;mso-wrap-distance-bottom:0;mso-position-horizontal:absolute;mso-position-horizontal-relative:text;mso-position-vertical:absolute;mso-position-vertical-relative:text;v-text-anchor:top" o:gfxdata="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" stroked="f">
-                <v:textbox style="mso-fit-shape-to-text:t" inset="0,0,0,0">
-                  <w:txbxContent>
-                    <w:p>
-                      <w:pPr>
-                        <w:pStyle w:val="Legenda"/>
-                      </w:pPr>
-                      <w:r>
-                        <w:t xml:space="preserve">Figura </w:t>
-                      </w:r>
-                      <w:r>
-                        <w:t xml:space="preserve">9 </w:t>
-                      </w:r>
-                      <w:r>
-                        <w:t xml:space="preserve">- </w:t>
-                      </w:r>
-                      <w:r>
-                        <w:t>Incha_v4</w:t>
-                      </w:r>
-                    </w:p>
-                  </w:txbxContent>
-                </v:textbox>
-              </v:shape>
-            </w:pict>
-          </mc:Fallback>
-        </mc:AlternateContent>
-      </w:r>
-      <w:r>
-        <w:rPr>
-          <w:rFonts w:ascii="Roboto" w:hAnsi="Roboto" w:cs="Arial"/>
-          <w:noProof/>
-          <w:sz w:val="24"/>
-          <w:szCs w:val="24"/>
-        </w:rPr>
-        <mc:AlternateContent>
-          <mc:Choice Requires="wps">
-            <w:drawing>
-              <wp:anchor distT="0" distB="0" distL="114300" distR="114300" simplePos="0" relativeHeight="251684864" behindDoc="0" locked="0" layoutInCell="1" allowOverlap="1" wp14:anchorId="52BB81C4" wp14:editId="3D15BF0E">
-                <wp:simplePos x="0" y="0"/>
-                <wp:positionH relativeFrom="column">
-                  <wp:posOffset>4208145</wp:posOffset>
-                </wp:positionH>
-                <wp:positionV relativeFrom="paragraph">
-                  <wp:posOffset>382905</wp:posOffset>
+                  <wp:posOffset>62865</wp:posOffset>
                 </wp:positionV>
                 <wp:extent cx="2887980" cy="635"/>
                 <wp:effectExtent l="0" t="0" r="0" b="0"/>
@@ -5666,7 +5715,7 @@
           </mc:Choice>
           <mc:Fallback>
             <w:pict>
-              <v:shape w14:anchorId="52BB81C4" id="_x0000_s1034" type="#_x0000_t202" style="position:absolute;margin-left:331.35pt;margin-top:30.15pt;width:227.4pt;height:.05pt;z-index:251684864;visibility:visible;mso-wrap-style:square;mso-wrap-distance-left:9pt;mso-wrap-distance-top:0;mso-wrap-distance-right:9pt;mso-wrap-distance-bottom:0;mso-position-horizontal:absolute;mso-position-horizontal-relative:text;mso-position-vertical:absolute;mso-position-vertical-relative:text;v-text-anchor:top" o:gfxdata="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" stroked="f">
+              <v:shape w14:anchorId="52BB81C4" id="_x0000_s1033" type="#_x0000_t202" style="position:absolute;margin-left:310.95pt;margin-top:4.95pt;width:227.4pt;height:.05pt;z-index:251684864;visibility:visible;mso-wrap-style:square;mso-wrap-distance-left:9pt;mso-wrap-distance-top:0;mso-wrap-distance-right:9pt;mso-wrap-distance-bottom:0;mso-position-horizontal:absolute;mso-position-horizontal-relative:text;mso-position-vertical:absolute;mso-position-vertical-relative:text;v-text-anchor:top" o:gfxdata="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" stroked="f">
                 <v:textbox style="mso-fit-shape-to-text:t" inset="0,0,0,0">
                   <w:txbxContent>
                     <w:p>
@@ -5687,6 +5736,110 @@
                       </w:r>
                       <w:r>
                         <w:t>Incha_v5</w:t>
+                      </w:r>
+                    </w:p>
+                  </w:txbxContent>
+                </v:textbox>
+              </v:shape>
+            </w:pict>
+          </mc:Fallback>
+        </mc:AlternateContent>
+      </w:r>
+      <w:r>
+        <w:rPr>
+          <w:rFonts w:ascii="Roboto" w:hAnsi="Roboto" w:cs="Arial"/>
+          <w:noProof/>
+          <w:sz w:val="24"/>
+          <w:szCs w:val="24"/>
+        </w:rPr>
+        <mc:AlternateContent>
+          <mc:Choice Requires="wps">
+            <w:drawing>
+              <wp:anchor distT="0" distB="0" distL="114300" distR="114300" simplePos="0" relativeHeight="251682816" behindDoc="0" locked="0" layoutInCell="1" allowOverlap="1" wp14:anchorId="5A4BE08F" wp14:editId="7824D301">
+                <wp:simplePos x="0" y="0"/>
+                <wp:positionH relativeFrom="column">
+                  <wp:posOffset>396240</wp:posOffset>
+                </wp:positionH>
+                <wp:positionV relativeFrom="paragraph">
+                  <wp:posOffset>78105</wp:posOffset>
+                </wp:positionV>
+                <wp:extent cx="2948940" cy="635"/>
+                <wp:effectExtent l="0" t="0" r="0" b="0"/>
+                <wp:wrapNone/>
+                <wp:docPr id="515734670" name="Caixa de texto 1"/>
+                <wp:cNvGraphicFramePr/>
+                <a:graphic xmlns:a="http://schemas.openxmlformats.org/drawingml/2006/main">
+                  <a:graphicData uri="http://schemas.microsoft.com/office/word/2010/wordprocessingShape">
+                    <wps:wsp>
+                      <wps:cNvSpPr txBox="1"/>
+                      <wps:spPr>
+                        <a:xfrm>
+                          <a:off x="0" y="0"/>
+                          <a:ext cx="2948940" cy="635"/>
+                        </a:xfrm>
+                        <a:prstGeom prst="rect">
+                          <a:avLst/>
+                        </a:prstGeom>
+                        <a:solidFill>
+                          <a:prstClr val="white"/>
+                        </a:solidFill>
+                        <a:ln>
+                          <a:noFill/>
+                        </a:ln>
+                      </wps:spPr>
+                      <wps:txbx>
+                        <w:txbxContent>
+                          <w:p>
+                            <w:pPr>
+                              <w:pStyle w:val="Legenda"/>
+                            </w:pPr>
+                            <w:r>
+                              <w:t xml:space="preserve">Figura </w:t>
+                            </w:r>
+                            <w:r>
+                              <w:t xml:space="preserve">9 </w:t>
+                            </w:r>
+                            <w:r>
+                              <w:t xml:space="preserve">- </w:t>
+                            </w:r>
+                            <w:r>
+                              <w:t>Incha_v4</w:t>
+                            </w:r>
+                          </w:p>
+                        </w:txbxContent>
+                      </wps:txbx>
+                      <wps:bodyPr rot="0" spcFirstLastPara="0" vertOverflow="overflow" horzOverflow="overflow" vert="horz" wrap="square" lIns="0" tIns="0" rIns="0" bIns="0" numCol="1" spcCol="0" rtlCol="0" fromWordArt="0" anchor="t" anchorCtr="0" forceAA="0" compatLnSpc="1">
+                        <a:prstTxWarp prst="textNoShape">
+                          <a:avLst/>
+                        </a:prstTxWarp>
+                        <a:spAutoFit/>
+                      </wps:bodyPr>
+                    </wps:wsp>
+                  </a:graphicData>
+                </a:graphic>
+              </wp:anchor>
+            </w:drawing>
+          </mc:Choice>
+          <mc:Fallback>
+            <w:pict>
+              <v:shape w14:anchorId="5A4BE08F" id="_x0000_s1034" type="#_x0000_t202" style="position:absolute;margin-left:31.2pt;margin-top:6.15pt;width:232.2pt;height:.05pt;z-index:251682816;visibility:visible;mso-wrap-style:square;mso-wrap-distance-left:9pt;mso-wrap-distance-top:0;mso-wrap-distance-right:9pt;mso-wrap-distance-bottom:0;mso-position-horizontal:absolute;mso-position-horizontal-relative:text;mso-position-vertical:absolute;mso-position-vertical-relative:text;v-text-anchor:top" o:gfxdata="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" stroked="f">
+                <v:textbox style="mso-fit-shape-to-text:t" inset="0,0,0,0">
+                  <w:txbxContent>
+                    <w:p>
+                      <w:pPr>
+                        <w:pStyle w:val="Legenda"/>
+                      </w:pPr>
+                      <w:r>
+                        <w:t xml:space="preserve">Figura </w:t>
+                      </w:r>
+                      <w:r>
+                        <w:t xml:space="preserve">9 </w:t>
+                      </w:r>
+                      <w:r>
+                        <w:t xml:space="preserve">- </w:t>
+                      </w:r>
+                      <w:r>
+                        <w:t>Incha_v4</w:t>
                       </w:r>
                     </w:p>
                   </w:txbxContent>
@@ -6039,6 +6192,7 @@
         <w:rPr>
           <w:noProof/>
         </w:rPr>
+        <w:lastRenderedPageBreak/>
         <w:drawing>
           <wp:inline distT="0" distB="0" distL="0" distR="0" wp14:anchorId="1B425A38" wp14:editId="3DF90865">
             <wp:extent cx="2062480" cy="1889760"/>
@@ -6148,7 +6302,6 @@
         <w:keepNext/>
       </w:pPr>
       <w:r>
-        <w:lastRenderedPageBreak/>
         <w:t xml:space="preserve">             </w:t>
       </w:r>
       <w:r>
@@ -6244,69 +6397,43 @@
       <w:r>
         <w:t>Figura 1</w:t>
       </w:r>
-      <w:r>
-        <w:fldChar w:fldCharType="begin"/>
-      </w:r>
-      <w:r>
-        <w:instrText xml:space="preserve"> SEQ Figura \* ARABIC </w:instrText>
-      </w:r>
-      <w:r>
-        <w:fldChar w:fldCharType="separate"/>
+      <w:fldSimple w:instr=" SEQ Figura \* ARABIC ">
+        <w:r>
+          <w:rPr>
+            <w:noProof/>
+          </w:rPr>
+          <w:t>4</w:t>
+        </w:r>
+      </w:fldSimple>
+      <w:r>
+        <w:t xml:space="preserve"> - Incha_v9</w:t>
+      </w:r>
+      <w:r>
+        <w:tab/>
+      </w:r>
+      <w:r>
+        <w:tab/>
+      </w:r>
+      <w:r>
+        <w:tab/>
       </w:r>
       <w:r>
         <w:rPr>
           <w:noProof/>
         </w:rPr>
-        <w:t>4</w:t>
-      </w:r>
-      <w:r>
-        <w:rPr>
-          <w:noProof/>
-        </w:rPr>
-        <w:fldChar w:fldCharType="end"/>
-      </w:r>
-      <w:r>
-        <w:t xml:space="preserve"> - Incha_v9</w:t>
-      </w:r>
-      <w:r>
-        <w:tab/>
-      </w:r>
-      <w:r>
-        <w:tab/>
-      </w:r>
-      <w:r>
-        <w:tab/>
-      </w:r>
-      <w:r>
-        <w:rPr>
-          <w:noProof/>
-        </w:rPr>
         <w:t xml:space="preserve">                </w:t>
       </w:r>
       <w:r>
         <w:t>Figura 1</w:t>
       </w:r>
-      <w:r>
-        <w:fldChar w:fldCharType="begin"/>
-      </w:r>
-      <w:r>
-        <w:instrText xml:space="preserve"> SEQ Figura \* ARABIC </w:instrText>
-      </w:r>
-      <w:r>
-        <w:fldChar w:fldCharType="separate"/>
-      </w:r>
-      <w:r>
-        <w:rPr>
-          <w:noProof/>
-        </w:rPr>
-        <w:t>5</w:t>
-      </w:r>
-      <w:r>
-        <w:rPr>
-          <w:noProof/>
-        </w:rPr>
-        <w:fldChar w:fldCharType="end"/>
-      </w:r>
+      <w:fldSimple w:instr=" SEQ Figura \* ARABIC ">
+        <w:r>
+          <w:rPr>
+            <w:noProof/>
+          </w:rPr>
+          <w:t>5</w:t>
+        </w:r>
+      </w:fldSimple>
       <w:r>
         <w:t xml:space="preserve"> - Incha_v10</w:t>
       </w:r>
@@ -6330,7 +6457,7 @@
       <w:pPr>
         <w:pStyle w:val="Cabealho1"/>
       </w:pPr>
-      <w:bookmarkStart w:id="21" w:name="_Toc150156497"/>
+      <w:bookmarkStart w:id="21" w:name="_Toc150161595"/>
       <w:r>
         <w:t>Log</w:t>
       </w:r>
@@ -6351,8 +6478,9 @@
       <w:pPr>
         <w:pStyle w:val="Cabealho1"/>
       </w:pPr>
-      <w:bookmarkStart w:id="22" w:name="_Toc150156498"/>
-      <w:r>
+      <w:bookmarkStart w:id="22" w:name="_Toc150161596"/>
+      <w:r>
+        <w:lastRenderedPageBreak/>
         <w:t>Descrição</w:t>
       </w:r>
       <w:bookmarkEnd w:id="22"/>
@@ -6361,7 +6489,7 @@
       <w:pPr>
         <w:pStyle w:val="Cabealho2"/>
       </w:pPr>
-      <w:bookmarkStart w:id="23" w:name="_Toc150156499"/>
+      <w:bookmarkStart w:id="23" w:name="_Toc150161597"/>
       <w:r>
         <w:t>O nome</w:t>
       </w:r>
@@ -6458,838 +6586,917 @@
           <w:sz w:val="24"/>
           <w:szCs w:val="24"/>
         </w:rPr>
-        <w:t xml:space="preserve">”, designação pela qual são conhecidos os fervorosos adeptos de futebol da América do Sul. Optou-se pela “adaptação” e conversão numa palavra da língua </w:t>
-      </w:r>
-      <w:r>
-        <w:rPr>
-          <w:rFonts w:ascii="Roboto" w:hAnsi="Roboto" w:cs="Arial"/>
-          <w:sz w:val="24"/>
-          <w:szCs w:val="24"/>
-        </w:rPr>
+        <w:t xml:space="preserve">”, designação pela qual são conhecidos os fervorosos adeptos de futebol da América do Sul. Optou-se pela “adaptação” e conversão numa palavra da língua portuguesa. Palavra essa, que também é normalmente utilizada entre amigos </w:t>
+      </w:r>
+      <w:r>
+        <w:rPr>
+          <w:rFonts w:ascii="Roboto" w:hAnsi="Roboto" w:cs="Arial"/>
+          <w:sz w:val="24"/>
+          <w:szCs w:val="24"/>
+        </w:rPr>
+        <w:t xml:space="preserve">por </w:t>
+      </w:r>
+      <w:r>
+        <w:rPr>
+          <w:rFonts w:ascii="Roboto" w:hAnsi="Roboto" w:cs="Arial"/>
+          <w:sz w:val="24"/>
+          <w:szCs w:val="24"/>
+        </w:rPr>
+        <w:t>“</w:t>
+      </w:r>
+      <w:r>
+        <w:rPr>
+          <w:rFonts w:ascii="Roboto" w:hAnsi="Roboto" w:cs="Arial"/>
+          <w:sz w:val="24"/>
+          <w:szCs w:val="24"/>
+        </w:rPr>
+        <w:t>gozo</w:t>
+      </w:r>
+      <w:r>
+        <w:rPr>
+          <w:rFonts w:ascii="Roboto" w:hAnsi="Roboto" w:cs="Arial"/>
+          <w:sz w:val="24"/>
+          <w:szCs w:val="24"/>
+        </w:rPr>
+        <w:t>”.</w:t>
+      </w:r>
+      <w:r>
+        <w:rPr>
+          <w:rFonts w:ascii="Roboto" w:hAnsi="Roboto" w:cs="Arial"/>
+          <w:sz w:val="24"/>
+          <w:szCs w:val="24"/>
+        </w:rPr>
+        <w:t xml:space="preserve"> </w:t>
+      </w:r>
+      <w:r>
+        <w:rPr>
+          <w:rFonts w:ascii="Roboto" w:hAnsi="Roboto" w:cs="Arial"/>
+          <w:i/>
+          <w:sz w:val="24"/>
+          <w:szCs w:val="24"/>
+        </w:rPr>
+        <w:t>I</w:t>
+      </w:r>
+      <w:r>
+        <w:rPr>
+          <w:rFonts w:ascii="Roboto" w:hAnsi="Roboto" w:cs="Arial"/>
+          <w:i/>
+          <w:sz w:val="24"/>
+          <w:szCs w:val="24"/>
+        </w:rPr>
+        <w:t>ncha</w:t>
+      </w:r>
+      <w:r>
+        <w:rPr>
+          <w:rFonts w:ascii="Roboto" w:hAnsi="Roboto" w:cs="Arial"/>
+          <w:sz w:val="24"/>
+          <w:szCs w:val="24"/>
+        </w:rPr>
+        <w:t xml:space="preserve"> pode ser alusivo a pagamento</w:t>
+      </w:r>
+      <w:r>
+        <w:rPr>
+          <w:rFonts w:ascii="Roboto" w:hAnsi="Roboto" w:cs="Arial"/>
+          <w:sz w:val="24"/>
+          <w:szCs w:val="24"/>
+        </w:rPr>
+        <w:t xml:space="preserve"> de despesas</w:t>
+      </w:r>
+      <w:r>
+        <w:rPr>
+          <w:rFonts w:ascii="Roboto" w:hAnsi="Roboto" w:cs="Arial"/>
+          <w:sz w:val="24"/>
+          <w:szCs w:val="24"/>
+        </w:rPr>
+        <w:t xml:space="preserve"> ou insatisfação devido a um resultado desportivo negativo</w:t>
+      </w:r>
+    </w:p>
+    <w:p>
+      <w:pPr>
+        <w:rPr>
+          <w:rFonts w:ascii="Roboto" w:hAnsi="Roboto" w:cs="Arial"/>
+          <w:sz w:val="24"/>
+          <w:szCs w:val="24"/>
+        </w:rPr>
+      </w:pPr>
+      <w:r>
+        <w:rPr>
+          <w:rFonts w:ascii="Roboto" w:hAnsi="Roboto" w:cs="Arial"/>
+          <w:sz w:val="24"/>
+          <w:szCs w:val="24"/>
+        </w:rPr>
+        <w:t>.</w:t>
+      </w:r>
+    </w:p>
+    <w:p>
+      <w:pPr>
+        <w:pStyle w:val="Cabealho2"/>
+      </w:pPr>
+      <w:bookmarkStart w:id="24" w:name="_Toc150161598"/>
+      <w:r>
+        <w:t>O logo</w:t>
+      </w:r>
+      <w:bookmarkEnd w:id="24"/>
+    </w:p>
+    <w:p>
+      <w:pPr>
+        <w:rPr>
+          <w:rFonts w:ascii="Roboto" w:hAnsi="Roboto" w:cs="Arial"/>
+          <w:sz w:val="24"/>
+          <w:szCs w:val="24"/>
+        </w:rPr>
+      </w:pPr>
+      <w:r>
+        <w:rPr>
+          <w:rFonts w:ascii="Roboto" w:hAnsi="Roboto" w:cs="Arial"/>
+          <w:sz w:val="24"/>
+          <w:szCs w:val="24"/>
+        </w:rPr>
+        <w:t>Foi escolhida a c</w:t>
+      </w:r>
+      <w:r>
+        <w:rPr>
+          <w:rFonts w:ascii="Roboto" w:hAnsi="Roboto" w:cs="Arial"/>
+          <w:sz w:val="24"/>
+          <w:szCs w:val="24"/>
+        </w:rPr>
+        <w:t>or verde</w:t>
+      </w:r>
+      <w:r>
+        <w:rPr>
+          <w:rFonts w:ascii="Roboto" w:hAnsi="Roboto" w:cs="Arial"/>
+          <w:sz w:val="24"/>
+          <w:szCs w:val="24"/>
+        </w:rPr>
+        <w:t>, como cor principal,</w:t>
+      </w:r>
+      <w:r>
+        <w:rPr>
+          <w:rFonts w:ascii="Roboto" w:hAnsi="Roboto" w:cs="Arial"/>
+          <w:sz w:val="24"/>
+          <w:szCs w:val="24"/>
+        </w:rPr>
+        <w:t xml:space="preserve"> </w:t>
+      </w:r>
+      <w:r>
+        <w:rPr>
+          <w:rFonts w:ascii="Roboto" w:hAnsi="Roboto" w:cs="Arial"/>
+          <w:sz w:val="24"/>
+          <w:szCs w:val="24"/>
+        </w:rPr>
+        <w:t xml:space="preserve">pois é a cor </w:t>
+      </w:r>
+      <w:r>
+        <w:rPr>
+          <w:rFonts w:ascii="Roboto" w:hAnsi="Roboto" w:cs="Arial"/>
+          <w:sz w:val="24"/>
+          <w:szCs w:val="24"/>
+        </w:rPr>
+        <w:t>dos relvados</w:t>
+      </w:r>
+      <w:r>
+        <w:rPr>
+          <w:rFonts w:ascii="Roboto" w:hAnsi="Roboto" w:cs="Arial"/>
+          <w:sz w:val="24"/>
+          <w:szCs w:val="24"/>
+        </w:rPr>
+        <w:t xml:space="preserve"> onde os jogos decorrem</w:t>
+      </w:r>
+      <w:r>
+        <w:rPr>
+          <w:rFonts w:ascii="Roboto" w:hAnsi="Roboto" w:cs="Arial"/>
+          <w:sz w:val="24"/>
+          <w:szCs w:val="24"/>
+        </w:rPr>
+        <w:t xml:space="preserve">, </w:t>
+      </w:r>
+      <w:r>
+        <w:rPr>
+          <w:rFonts w:ascii="Roboto" w:hAnsi="Roboto" w:cs="Arial"/>
+          <w:sz w:val="24"/>
+          <w:szCs w:val="24"/>
+        </w:rPr>
+        <w:t>é</w:t>
+      </w:r>
+      <w:r>
+        <w:rPr>
+          <w:rFonts w:ascii="Roboto" w:hAnsi="Roboto" w:cs="Arial"/>
+          <w:sz w:val="24"/>
+          <w:szCs w:val="24"/>
+        </w:rPr>
+        <w:t xml:space="preserve"> também </w:t>
+      </w:r>
+      <w:r>
+        <w:rPr>
+          <w:rFonts w:ascii="Roboto" w:hAnsi="Roboto" w:cs="Arial"/>
+          <w:sz w:val="24"/>
+          <w:szCs w:val="24"/>
+        </w:rPr>
+        <w:t>a</w:t>
+      </w:r>
+      <w:r>
+        <w:rPr>
+          <w:rFonts w:ascii="Roboto" w:hAnsi="Roboto" w:cs="Arial"/>
+          <w:sz w:val="24"/>
+          <w:szCs w:val="24"/>
+        </w:rPr>
+        <w:t xml:space="preserve"> cor da natureza</w:t>
+      </w:r>
+      <w:r>
+        <w:rPr>
+          <w:rFonts w:ascii="Roboto" w:hAnsi="Roboto" w:cs="Arial"/>
+          <w:sz w:val="24"/>
+          <w:szCs w:val="24"/>
+        </w:rPr>
+        <w:t xml:space="preserve">. </w:t>
+      </w:r>
+      <w:r>
+        <w:rPr>
+          <w:rFonts w:ascii="Roboto" w:hAnsi="Roboto" w:cs="Arial"/>
+          <w:sz w:val="24"/>
+          <w:szCs w:val="24"/>
+        </w:rPr>
+        <w:t>O verde está também associado ao sentimento de calma e descanso</w:t>
+      </w:r>
+      <w:r>
+        <w:rPr>
+          <w:rFonts w:ascii="Roboto" w:hAnsi="Roboto" w:cs="Arial"/>
+          <w:sz w:val="24"/>
+          <w:szCs w:val="24"/>
+        </w:rPr>
+        <w:t>, que se pretende que a aplicação ajude a proporcionar</w:t>
+      </w:r>
+      <w:r>
+        <w:rPr>
+          <w:rFonts w:ascii="Roboto" w:hAnsi="Roboto" w:cs="Arial"/>
+          <w:sz w:val="24"/>
+          <w:szCs w:val="24"/>
+        </w:rPr>
+        <w:t>.</w:t>
+      </w:r>
+    </w:p>
+    <w:p>
+      <w:pPr>
+        <w:rPr>
+          <w:rFonts w:ascii="Roboto" w:hAnsi="Roboto" w:cs="Arial"/>
+          <w:sz w:val="24"/>
+          <w:szCs w:val="24"/>
+        </w:rPr>
+      </w:pPr>
+      <w:r>
+        <w:rPr>
+          <w:rFonts w:ascii="Roboto" w:hAnsi="Roboto" w:cs="Arial"/>
+          <w:sz w:val="24"/>
+          <w:szCs w:val="24"/>
+        </w:rPr>
+        <w:t>Pensa-se que a</w:t>
+      </w:r>
+      <w:r>
+        <w:rPr>
+          <w:rFonts w:ascii="Roboto" w:hAnsi="Roboto" w:cs="Arial"/>
+          <w:sz w:val="24"/>
+          <w:szCs w:val="24"/>
+        </w:rPr>
+        <w:t xml:space="preserve"> </w:t>
+      </w:r>
+      <w:r>
+        <w:rPr>
+          <w:rFonts w:ascii="Roboto" w:hAnsi="Roboto" w:cs="Arial"/>
+          <w:sz w:val="24"/>
+          <w:szCs w:val="24"/>
+        </w:rPr>
+        <w:t>complexidade do log</w:t>
+      </w:r>
+      <w:r>
+        <w:rPr>
+          <w:rFonts w:ascii="Roboto" w:hAnsi="Roboto" w:cs="Arial"/>
+          <w:sz w:val="24"/>
+          <w:szCs w:val="24"/>
+        </w:rPr>
+        <w:t>ó</w:t>
+      </w:r>
+      <w:r>
+        <w:rPr>
+          <w:rFonts w:ascii="Roboto" w:hAnsi="Roboto" w:cs="Arial"/>
+          <w:sz w:val="24"/>
+          <w:szCs w:val="24"/>
+        </w:rPr>
+        <w:t xml:space="preserve">tipo </w:t>
+      </w:r>
+      <w:r>
+        <w:rPr>
+          <w:rFonts w:ascii="Roboto" w:hAnsi="Roboto" w:cs="Arial"/>
+          <w:sz w:val="24"/>
+          <w:szCs w:val="24"/>
+        </w:rPr>
+        <w:t>acabe por</w:t>
+      </w:r>
+      <w:r>
+        <w:rPr>
+          <w:rFonts w:ascii="Roboto" w:hAnsi="Roboto" w:cs="Arial"/>
+          <w:sz w:val="24"/>
+          <w:szCs w:val="24"/>
+        </w:rPr>
+        <w:t xml:space="preserve"> c</w:t>
+      </w:r>
+      <w:r>
+        <w:rPr>
+          <w:rFonts w:ascii="Roboto" w:hAnsi="Roboto" w:cs="Arial"/>
+          <w:sz w:val="24"/>
+          <w:szCs w:val="24"/>
+        </w:rPr>
+        <w:t>aptar a atenção</w:t>
+      </w:r>
+      <w:r>
+        <w:rPr>
+          <w:rFonts w:ascii="Roboto" w:hAnsi="Roboto" w:cs="Arial"/>
+          <w:sz w:val="24"/>
+          <w:szCs w:val="24"/>
+        </w:rPr>
+        <w:t>, no sentido de o tentar decifrar.</w:t>
+      </w:r>
+    </w:p>
+    <w:p>
+      <w:pPr>
+        <w:rPr>
+          <w:rFonts w:ascii="Roboto" w:hAnsi="Roboto" w:cs="Arial"/>
+          <w:sz w:val="24"/>
+          <w:szCs w:val="24"/>
+        </w:rPr>
+      </w:pPr>
+      <w:r>
+        <w:rPr>
+          <w:rFonts w:ascii="Roboto" w:hAnsi="Roboto" w:cs="Arial"/>
+          <w:sz w:val="24"/>
+          <w:szCs w:val="24"/>
+        </w:rPr>
+        <w:t>Utilizou-se a</w:t>
+      </w:r>
+      <w:r>
+        <w:rPr>
+          <w:rFonts w:ascii="Roboto" w:hAnsi="Roboto" w:cs="Arial"/>
+          <w:sz w:val="24"/>
+          <w:szCs w:val="24"/>
+        </w:rPr>
+        <w:t xml:space="preserve"> letra “i” </w:t>
+      </w:r>
+      <w:r>
+        <w:rPr>
+          <w:rFonts w:ascii="Roboto" w:hAnsi="Roboto" w:cs="Arial"/>
+          <w:sz w:val="24"/>
+          <w:szCs w:val="24"/>
+        </w:rPr>
+        <w:t xml:space="preserve">como </w:t>
+      </w:r>
+      <w:r>
+        <w:rPr>
+          <w:rFonts w:ascii="Roboto" w:hAnsi="Roboto" w:cs="Arial"/>
+          <w:sz w:val="24"/>
+          <w:szCs w:val="24"/>
+        </w:rPr>
+        <w:t>refer</w:t>
+      </w:r>
+      <w:r>
+        <w:rPr>
+          <w:rFonts w:ascii="Roboto" w:hAnsi="Roboto" w:cs="Arial"/>
+          <w:sz w:val="24"/>
+          <w:szCs w:val="24"/>
+        </w:rPr>
+        <w:t>ência</w:t>
+      </w:r>
+      <w:r>
+        <w:rPr>
+          <w:rFonts w:ascii="Roboto" w:hAnsi="Roboto" w:cs="Arial"/>
+          <w:sz w:val="24"/>
+          <w:szCs w:val="24"/>
+        </w:rPr>
+        <w:t xml:space="preserve"> ao I d</w:t>
+      </w:r>
+      <w:r>
+        <w:rPr>
+          <w:rFonts w:ascii="Roboto" w:hAnsi="Roboto" w:cs="Arial"/>
+          <w:sz w:val="24"/>
+          <w:szCs w:val="24"/>
+        </w:rPr>
+        <w:t>e</w:t>
+      </w:r>
+      <w:r>
+        <w:rPr>
+          <w:rFonts w:ascii="Roboto" w:hAnsi="Roboto" w:cs="Arial"/>
+          <w:sz w:val="24"/>
+          <w:szCs w:val="24"/>
+        </w:rPr>
+        <w:t xml:space="preserve"> “incha”</w:t>
+      </w:r>
+      <w:r>
+        <w:rPr>
+          <w:rFonts w:ascii="Roboto" w:hAnsi="Roboto" w:cs="Arial"/>
+          <w:sz w:val="24"/>
+          <w:szCs w:val="24"/>
+        </w:rPr>
+        <w:t xml:space="preserve"> (primeira vogal do nome)</w:t>
+      </w:r>
+      <w:r>
+        <w:rPr>
+          <w:rFonts w:ascii="Roboto" w:hAnsi="Roboto" w:cs="Arial"/>
+          <w:sz w:val="24"/>
+          <w:szCs w:val="24"/>
+        </w:rPr>
+        <w:t xml:space="preserve">, o </w:t>
+      </w:r>
+      <w:r>
+        <w:rPr>
+          <w:rFonts w:ascii="Roboto" w:hAnsi="Roboto" w:cs="Arial"/>
+          <w:sz w:val="24"/>
+          <w:szCs w:val="24"/>
+        </w:rPr>
+        <w:t>“</w:t>
+      </w:r>
+      <w:r>
+        <w:rPr>
+          <w:rFonts w:ascii="Roboto" w:hAnsi="Roboto" w:cs="Arial"/>
+          <w:sz w:val="24"/>
+          <w:szCs w:val="24"/>
+        </w:rPr>
+        <w:t>n</w:t>
+      </w:r>
+      <w:r>
+        <w:rPr>
+          <w:rFonts w:ascii="Roboto" w:hAnsi="Roboto" w:cs="Arial"/>
+          <w:sz w:val="24"/>
+          <w:szCs w:val="24"/>
+        </w:rPr>
+        <w:t>”</w:t>
+      </w:r>
+      <w:r>
+        <w:rPr>
+          <w:rFonts w:ascii="Roboto" w:hAnsi="Roboto" w:cs="Arial"/>
+          <w:sz w:val="24"/>
+          <w:szCs w:val="24"/>
+        </w:rPr>
+        <w:t xml:space="preserve"> </w:t>
+      </w:r>
+      <w:r>
+        <w:rPr>
+          <w:rFonts w:ascii="Roboto" w:hAnsi="Roboto" w:cs="Arial"/>
+          <w:sz w:val="24"/>
+          <w:szCs w:val="24"/>
+        </w:rPr>
+        <w:t xml:space="preserve">também como </w:t>
+      </w:r>
+      <w:r>
+        <w:rPr>
+          <w:rFonts w:ascii="Roboto" w:hAnsi="Roboto" w:cs="Arial"/>
+          <w:sz w:val="24"/>
+          <w:szCs w:val="24"/>
+        </w:rPr>
+        <w:t>refer</w:t>
+      </w:r>
+      <w:r>
+        <w:rPr>
+          <w:rFonts w:ascii="Roboto" w:hAnsi="Roboto" w:cs="Arial"/>
+          <w:sz w:val="24"/>
+          <w:szCs w:val="24"/>
+        </w:rPr>
+        <w:t>ência</w:t>
+      </w:r>
+      <w:r>
+        <w:rPr>
+          <w:rFonts w:ascii="Roboto" w:hAnsi="Roboto" w:cs="Arial"/>
+          <w:sz w:val="24"/>
+          <w:szCs w:val="24"/>
+        </w:rPr>
+        <w:t xml:space="preserve"> </w:t>
+      </w:r>
+      <w:r>
+        <w:rPr>
+          <w:rFonts w:ascii="Roboto" w:hAnsi="Roboto" w:cs="Arial"/>
+          <w:sz w:val="24"/>
+          <w:szCs w:val="24"/>
+        </w:rPr>
+        <w:t>à</w:t>
+      </w:r>
+      <w:r>
+        <w:rPr>
+          <w:rFonts w:ascii="Roboto" w:hAnsi="Roboto" w:cs="Arial"/>
+          <w:sz w:val="24"/>
+          <w:szCs w:val="24"/>
+        </w:rPr>
+        <w:t xml:space="preserve"> letra</w:t>
+      </w:r>
+      <w:r>
+        <w:rPr>
+          <w:rFonts w:ascii="Roboto" w:hAnsi="Roboto" w:cs="Arial"/>
+          <w:sz w:val="24"/>
+          <w:szCs w:val="24"/>
+        </w:rPr>
+        <w:t xml:space="preserve"> correspondente no nome (primeira consoante)</w:t>
+      </w:r>
+      <w:r>
+        <w:rPr>
+          <w:rFonts w:ascii="Roboto" w:hAnsi="Roboto" w:cs="Arial"/>
+          <w:sz w:val="24"/>
+          <w:szCs w:val="24"/>
+        </w:rPr>
+        <w:t>.</w:t>
+      </w:r>
+    </w:p>
+    <w:p>
+      <w:pPr>
+        <w:rPr>
+          <w:rFonts w:ascii="Roboto" w:hAnsi="Roboto" w:cs="Arial"/>
+          <w:sz w:val="24"/>
+          <w:szCs w:val="24"/>
+        </w:rPr>
+      </w:pPr>
+      <w:r>
+        <w:rPr>
+          <w:rFonts w:ascii="Roboto" w:hAnsi="Roboto" w:cs="Arial"/>
+          <w:sz w:val="24"/>
+          <w:szCs w:val="24"/>
+        </w:rPr>
+        <w:t>A forma como foi ligado o “i” e “n” forma um “h” que também faz parte de “incha”.</w:t>
+      </w:r>
+    </w:p>
+    <w:p>
+      <w:pPr>
+        <w:rPr>
+          <w:rFonts w:ascii="Roboto" w:hAnsi="Roboto" w:cs="Arial"/>
+          <w:sz w:val="24"/>
+          <w:szCs w:val="24"/>
+        </w:rPr>
+      </w:pPr>
+      <w:r>
+        <w:rPr>
+          <w:rFonts w:ascii="Roboto" w:hAnsi="Roboto" w:cs="Arial"/>
+          <w:sz w:val="24"/>
+          <w:szCs w:val="24"/>
+        </w:rPr>
+        <w:t>Também a utilização da</w:t>
+      </w:r>
+      <w:r>
+        <w:rPr>
+          <w:rFonts w:ascii="Roboto" w:hAnsi="Roboto" w:cs="Arial"/>
+          <w:sz w:val="24"/>
+          <w:szCs w:val="24"/>
+        </w:rPr>
+        <w:t xml:space="preserve"> bola</w:t>
+      </w:r>
+      <w:r>
+        <w:rPr>
+          <w:rFonts w:ascii="Roboto" w:hAnsi="Roboto" w:cs="Arial"/>
+          <w:sz w:val="24"/>
+          <w:szCs w:val="24"/>
+        </w:rPr>
+        <w:t xml:space="preserve"> tem o seu propósito:</w:t>
+      </w:r>
+      <w:r>
+        <w:rPr>
+          <w:rFonts w:ascii="Roboto" w:hAnsi="Roboto" w:cs="Arial"/>
+          <w:sz w:val="24"/>
+          <w:szCs w:val="24"/>
+        </w:rPr>
+        <w:t xml:space="preserve"> </w:t>
+      </w:r>
+      <w:r>
+        <w:rPr>
+          <w:rFonts w:ascii="Roboto" w:hAnsi="Roboto" w:cs="Arial"/>
+          <w:sz w:val="24"/>
+          <w:szCs w:val="24"/>
+        </w:rPr>
+        <w:t>alusão a dar toques com</w:t>
+      </w:r>
+      <w:r>
+        <w:rPr>
+          <w:rFonts w:ascii="Roboto" w:hAnsi="Roboto" w:cs="Arial"/>
+          <w:sz w:val="24"/>
+          <w:szCs w:val="24"/>
+        </w:rPr>
+        <w:t xml:space="preserve"> </w:t>
+      </w:r>
+      <w:r>
+        <w:rPr>
+          <w:rFonts w:ascii="Roboto" w:hAnsi="Roboto" w:cs="Arial"/>
+          <w:sz w:val="24"/>
+          <w:szCs w:val="24"/>
+        </w:rPr>
+        <w:t xml:space="preserve">o </w:t>
+      </w:r>
+      <w:r>
+        <w:rPr>
+          <w:rFonts w:ascii="Roboto" w:hAnsi="Roboto" w:cs="Arial"/>
+          <w:sz w:val="24"/>
+          <w:szCs w:val="24"/>
+        </w:rPr>
+        <w:t>joelho numa bola.</w:t>
+      </w:r>
+    </w:p>
+    <w:p>
+      <w:pPr>
+        <w:pStyle w:val="Cabealho1"/>
+      </w:pPr>
+      <w:bookmarkStart w:id="25" w:name="_Toc150161599"/>
+      <w:r>
         <w:lastRenderedPageBreak/>
-        <w:t xml:space="preserve">portuguesa. Palavra essa, que também é normalmente utilizada entre amigos </w:t>
-      </w:r>
-      <w:r>
-        <w:rPr>
-          <w:rFonts w:ascii="Roboto" w:hAnsi="Roboto" w:cs="Arial"/>
-          <w:sz w:val="24"/>
-          <w:szCs w:val="24"/>
-        </w:rPr>
-        <w:t xml:space="preserve">por </w:t>
-      </w:r>
-      <w:r>
-        <w:rPr>
-          <w:rFonts w:ascii="Roboto" w:hAnsi="Roboto" w:cs="Arial"/>
-          <w:sz w:val="24"/>
-          <w:szCs w:val="24"/>
-        </w:rPr>
-        <w:t>“</w:t>
-      </w:r>
-      <w:r>
-        <w:rPr>
-          <w:rFonts w:ascii="Roboto" w:hAnsi="Roboto" w:cs="Arial"/>
-          <w:sz w:val="24"/>
-          <w:szCs w:val="24"/>
-        </w:rPr>
-        <w:t>gozo</w:t>
-      </w:r>
-      <w:r>
-        <w:rPr>
-          <w:rFonts w:ascii="Roboto" w:hAnsi="Roboto" w:cs="Arial"/>
-          <w:sz w:val="24"/>
-          <w:szCs w:val="24"/>
-        </w:rPr>
-        <w:t>”.</w:t>
-      </w:r>
-      <w:r>
-        <w:rPr>
-          <w:rFonts w:ascii="Roboto" w:hAnsi="Roboto" w:cs="Arial"/>
-          <w:sz w:val="24"/>
-          <w:szCs w:val="24"/>
+        <w:t>Paleta cores</w:t>
+      </w:r>
+      <w:bookmarkEnd w:id="25"/>
+    </w:p>
+    <w:p>
+      <w:pPr>
+        <w:rPr>
+          <w:rFonts w:ascii="Roboto" w:hAnsi="Roboto" w:cs="Arial"/>
+          <w:sz w:val="24"/>
+          <w:szCs w:val="24"/>
+        </w:rPr>
+      </w:pPr>
+      <w:r>
+        <w:rPr>
+          <w:rFonts w:ascii="Roboto" w:hAnsi="Roboto" w:cs="Arial"/>
+          <w:sz w:val="24"/>
+          <w:szCs w:val="24"/>
+        </w:rPr>
+        <w:t>Cor principal</w:t>
+      </w:r>
+    </w:p>
+    <w:p>
+      <w:pPr>
+        <w:rPr>
+          <w:rFonts w:ascii="Roboto" w:hAnsi="Roboto" w:cs="Arial"/>
+          <w:sz w:val="24"/>
+          <w:szCs w:val="24"/>
+        </w:rPr>
+      </w:pPr>
+      <w:r>
+        <w:rPr>
+          <w:rFonts w:ascii="Roboto" w:hAnsi="Roboto" w:cs="Arial"/>
+          <w:sz w:val="24"/>
+          <w:szCs w:val="24"/>
+        </w:rPr>
+        <w:t>Cores Verde</w:t>
+      </w:r>
+      <w:r>
+        <w:rPr>
+          <w:rFonts w:ascii="Roboto" w:hAnsi="Roboto" w:cs="Arial"/>
+          <w:sz w:val="24"/>
+          <w:szCs w:val="24"/>
+        </w:rPr>
+        <w:t xml:space="preserve"> escala de verdes</w:t>
+      </w:r>
+    </w:p>
+    <w:p>
+      <w:pPr>
+        <w:rPr>
+          <w:rFonts w:ascii="Roboto" w:hAnsi="Roboto" w:cs="Arial"/>
+          <w:sz w:val="24"/>
+          <w:szCs w:val="24"/>
+        </w:rPr>
+      </w:pPr>
+      <w:r>
+        <w:rPr>
+          <w:rFonts w:ascii="Roboto" w:hAnsi="Roboto" w:cs="Arial"/>
+          <w:sz w:val="24"/>
+          <w:szCs w:val="24"/>
+        </w:rPr>
+        <w:t xml:space="preserve">Fundo branco </w:t>
+      </w:r>
+    </w:p>
+    <w:p>
+      <w:pPr>
+        <w:rPr>
+          <w:rFonts w:ascii="Roboto" w:hAnsi="Roboto" w:cs="Arial"/>
+          <w:sz w:val="24"/>
+          <w:szCs w:val="24"/>
+        </w:rPr>
+      </w:pPr>
+      <w:r>
+        <w:rPr>
+          <w:rFonts w:ascii="Roboto" w:hAnsi="Roboto" w:cs="Arial"/>
+          <w:sz w:val="24"/>
+          <w:szCs w:val="24"/>
+        </w:rPr>
+        <w:t xml:space="preserve">Rebordos a </w:t>
+      </w:r>
+      <w:proofErr w:type="gramStart"/>
+      <w:r>
+        <w:rPr>
+          <w:rFonts w:ascii="Roboto" w:hAnsi="Roboto" w:cs="Arial"/>
+          <w:sz w:val="24"/>
+          <w:szCs w:val="24"/>
+        </w:rPr>
+        <w:t>+</w:t>
+      </w:r>
+      <w:proofErr w:type="gramEnd"/>
+      <w:r>
+        <w:rPr>
+          <w:rFonts w:ascii="Roboto" w:hAnsi="Roboto" w:cs="Arial"/>
+          <w:sz w:val="24"/>
+          <w:szCs w:val="24"/>
+        </w:rPr>
+        <w:t>preto ou sem rebordos? Escala de rebordos?</w:t>
+      </w:r>
+    </w:p>
+    <w:p/>
+    <w:p>
+      <w:pPr>
+        <w:pStyle w:val="Cabealho1"/>
+      </w:pPr>
+      <w:bookmarkStart w:id="26" w:name="_Toc150161600"/>
+      <w:r>
+        <w:t>Tipografia</w:t>
+      </w:r>
+      <w:bookmarkEnd w:id="26"/>
+    </w:p>
+    <w:p>
+      <w:pPr>
+        <w:rPr>
+          <w:rFonts w:ascii="Roboto" w:hAnsi="Roboto" w:cs="Arial"/>
+          <w:sz w:val="24"/>
+          <w:szCs w:val="24"/>
+          <w:lang w:val="en-US"/>
+        </w:rPr>
+      </w:pPr>
+      <w:r>
+        <w:rPr>
+          <w:rFonts w:ascii="Roboto" w:hAnsi="Roboto" w:cs="Arial"/>
+          <w:sz w:val="24"/>
+          <w:szCs w:val="24"/>
+          <w:lang w:val="en-US"/>
+        </w:rPr>
+        <w:t xml:space="preserve">“TT Interphases Pro </w:t>
+      </w:r>
+      <w:proofErr w:type="spellStart"/>
+      <w:r>
+        <w:rPr>
+          <w:rFonts w:ascii="Roboto" w:hAnsi="Roboto" w:cs="Arial"/>
+          <w:sz w:val="24"/>
+          <w:szCs w:val="24"/>
+          <w:lang w:val="en-US"/>
+        </w:rPr>
+        <w:t>Trl</w:t>
+      </w:r>
+      <w:proofErr w:type="spellEnd"/>
+      <w:r>
+        <w:rPr>
+          <w:rFonts w:ascii="Roboto" w:hAnsi="Roboto" w:cs="Arial"/>
+          <w:sz w:val="24"/>
+          <w:szCs w:val="24"/>
+          <w:lang w:val="en-US"/>
         </w:rPr>
         <w:t xml:space="preserve"> </w:t>
       </w:r>
-      <w:r>
-        <w:rPr>
-          <w:rFonts w:ascii="Roboto" w:hAnsi="Roboto" w:cs="Arial"/>
-          <w:i/>
-          <w:sz w:val="24"/>
-          <w:szCs w:val="24"/>
-        </w:rPr>
-        <w:t>I</w:t>
-      </w:r>
-      <w:r>
-        <w:rPr>
-          <w:rFonts w:ascii="Roboto" w:hAnsi="Roboto" w:cs="Arial"/>
-          <w:i/>
-          <w:sz w:val="24"/>
-          <w:szCs w:val="24"/>
-        </w:rPr>
-        <w:t>ncha</w:t>
-      </w:r>
-      <w:r>
-        <w:rPr>
-          <w:rFonts w:ascii="Roboto" w:hAnsi="Roboto" w:cs="Arial"/>
-          <w:sz w:val="24"/>
-          <w:szCs w:val="24"/>
-        </w:rPr>
-        <w:t xml:space="preserve"> pode ser alusivo a pagamento</w:t>
-      </w:r>
-      <w:r>
-        <w:rPr>
-          <w:rFonts w:ascii="Roboto" w:hAnsi="Roboto" w:cs="Arial"/>
-          <w:sz w:val="24"/>
-          <w:szCs w:val="24"/>
-        </w:rPr>
-        <w:t xml:space="preserve"> de despesas</w:t>
-      </w:r>
-      <w:r>
-        <w:rPr>
-          <w:rFonts w:ascii="Roboto" w:hAnsi="Roboto" w:cs="Arial"/>
-          <w:sz w:val="24"/>
-          <w:szCs w:val="24"/>
-        </w:rPr>
-        <w:t xml:space="preserve"> ou insatisfação devido a um resultado desportivo negativo</w:t>
-      </w:r>
-    </w:p>
-    <w:p>
-      <w:pPr>
-        <w:rPr>
-          <w:rFonts w:ascii="Roboto" w:hAnsi="Roboto" w:cs="Arial"/>
-          <w:sz w:val="24"/>
-          <w:szCs w:val="24"/>
-        </w:rPr>
-      </w:pPr>
-      <w:r>
-        <w:rPr>
-          <w:rFonts w:ascii="Roboto" w:hAnsi="Roboto" w:cs="Arial"/>
-          <w:sz w:val="24"/>
-          <w:szCs w:val="24"/>
-        </w:rPr>
-        <w:t>.</w:t>
-      </w:r>
-    </w:p>
-    <w:p>
-      <w:pPr>
-        <w:pStyle w:val="Cabealho2"/>
-      </w:pPr>
-      <w:bookmarkStart w:id="24" w:name="_Toc150156500"/>
-      <w:r>
-        <w:t>O logo</w:t>
-      </w:r>
-      <w:bookmarkEnd w:id="24"/>
-    </w:p>
-    <w:p>
-      <w:pPr>
-        <w:rPr>
-          <w:rFonts w:ascii="Roboto" w:hAnsi="Roboto" w:cs="Arial"/>
-          <w:sz w:val="24"/>
-          <w:szCs w:val="24"/>
-        </w:rPr>
-      </w:pPr>
-      <w:r>
-        <w:rPr>
-          <w:rFonts w:ascii="Roboto" w:hAnsi="Roboto" w:cs="Arial"/>
-          <w:sz w:val="24"/>
-          <w:szCs w:val="24"/>
-        </w:rPr>
-        <w:t>Foi escolhida a c</w:t>
-      </w:r>
-      <w:r>
-        <w:rPr>
-          <w:rFonts w:ascii="Roboto" w:hAnsi="Roboto" w:cs="Arial"/>
-          <w:sz w:val="24"/>
-          <w:szCs w:val="24"/>
-        </w:rPr>
-        <w:t>or verde</w:t>
-      </w:r>
-      <w:r>
-        <w:rPr>
-          <w:rFonts w:ascii="Roboto" w:hAnsi="Roboto" w:cs="Arial"/>
-          <w:sz w:val="24"/>
-          <w:szCs w:val="24"/>
-        </w:rPr>
-        <w:t>, como cor principal,</w:t>
-      </w:r>
-      <w:r>
-        <w:rPr>
-          <w:rFonts w:ascii="Roboto" w:hAnsi="Roboto" w:cs="Arial"/>
-          <w:sz w:val="24"/>
-          <w:szCs w:val="24"/>
-        </w:rPr>
-        <w:t xml:space="preserve"> </w:t>
-      </w:r>
-      <w:r>
-        <w:rPr>
-          <w:rFonts w:ascii="Roboto" w:hAnsi="Roboto" w:cs="Arial"/>
-          <w:sz w:val="24"/>
-          <w:szCs w:val="24"/>
-        </w:rPr>
-        <w:t xml:space="preserve">pois é a cor </w:t>
-      </w:r>
-      <w:r>
-        <w:rPr>
-          <w:rFonts w:ascii="Roboto" w:hAnsi="Roboto" w:cs="Arial"/>
-          <w:sz w:val="24"/>
-          <w:szCs w:val="24"/>
-        </w:rPr>
-        <w:t>dos relvados</w:t>
-      </w:r>
-      <w:r>
-        <w:rPr>
-          <w:rFonts w:ascii="Roboto" w:hAnsi="Roboto" w:cs="Arial"/>
-          <w:sz w:val="24"/>
-          <w:szCs w:val="24"/>
-        </w:rPr>
-        <w:t xml:space="preserve"> onde os jogos decorrem</w:t>
-      </w:r>
-      <w:r>
-        <w:rPr>
-          <w:rFonts w:ascii="Roboto" w:hAnsi="Roboto" w:cs="Arial"/>
-          <w:sz w:val="24"/>
-          <w:szCs w:val="24"/>
-        </w:rPr>
-        <w:t xml:space="preserve">, </w:t>
-      </w:r>
-      <w:r>
-        <w:rPr>
-          <w:rFonts w:ascii="Roboto" w:hAnsi="Roboto" w:cs="Arial"/>
-          <w:sz w:val="24"/>
-          <w:szCs w:val="24"/>
-        </w:rPr>
-        <w:t>é</w:t>
-      </w:r>
-      <w:r>
-        <w:rPr>
-          <w:rFonts w:ascii="Roboto" w:hAnsi="Roboto" w:cs="Arial"/>
-          <w:sz w:val="24"/>
-          <w:szCs w:val="24"/>
-        </w:rPr>
-        <w:t xml:space="preserve"> também </w:t>
-      </w:r>
-      <w:r>
-        <w:rPr>
-          <w:rFonts w:ascii="Roboto" w:hAnsi="Roboto" w:cs="Arial"/>
-          <w:sz w:val="24"/>
-          <w:szCs w:val="24"/>
-        </w:rPr>
-        <w:t>a</w:t>
-      </w:r>
-      <w:r>
-        <w:rPr>
-          <w:rFonts w:ascii="Roboto" w:hAnsi="Roboto" w:cs="Arial"/>
-          <w:sz w:val="24"/>
-          <w:szCs w:val="24"/>
-        </w:rPr>
-        <w:t xml:space="preserve"> cor da natureza</w:t>
-      </w:r>
-      <w:r>
-        <w:rPr>
-          <w:rFonts w:ascii="Roboto" w:hAnsi="Roboto" w:cs="Arial"/>
-          <w:sz w:val="24"/>
-          <w:szCs w:val="24"/>
-        </w:rPr>
-        <w:t xml:space="preserve">. </w:t>
-      </w:r>
-      <w:r>
-        <w:rPr>
-          <w:rFonts w:ascii="Roboto" w:hAnsi="Roboto" w:cs="Arial"/>
-          <w:sz w:val="24"/>
-          <w:szCs w:val="24"/>
-        </w:rPr>
-        <w:t>O verde está também associado ao sentimento de calma e descanso</w:t>
-      </w:r>
-      <w:r>
-        <w:rPr>
-          <w:rFonts w:ascii="Roboto" w:hAnsi="Roboto" w:cs="Arial"/>
-          <w:sz w:val="24"/>
-          <w:szCs w:val="24"/>
-        </w:rPr>
-        <w:t>, que se pretende que a aplicação ajude a proporcionar</w:t>
-      </w:r>
-      <w:r>
-        <w:rPr>
-          <w:rFonts w:ascii="Roboto" w:hAnsi="Roboto" w:cs="Arial"/>
-          <w:sz w:val="24"/>
-          <w:szCs w:val="24"/>
-        </w:rPr>
-        <w:t>.</w:t>
-      </w:r>
-    </w:p>
-    <w:p>
-      <w:pPr>
-        <w:rPr>
-          <w:rFonts w:ascii="Roboto" w:hAnsi="Roboto" w:cs="Arial"/>
-          <w:sz w:val="24"/>
-          <w:szCs w:val="24"/>
-        </w:rPr>
-      </w:pPr>
-      <w:r>
-        <w:rPr>
-          <w:rFonts w:ascii="Roboto" w:hAnsi="Roboto" w:cs="Arial"/>
-          <w:sz w:val="24"/>
-          <w:szCs w:val="24"/>
-        </w:rPr>
-        <w:t>Pensa-se que a</w:t>
-      </w:r>
-      <w:r>
-        <w:rPr>
-          <w:rFonts w:ascii="Roboto" w:hAnsi="Roboto" w:cs="Arial"/>
-          <w:sz w:val="24"/>
-          <w:szCs w:val="24"/>
-        </w:rPr>
-        <w:t xml:space="preserve"> </w:t>
-      </w:r>
-      <w:r>
-        <w:rPr>
-          <w:rFonts w:ascii="Roboto" w:hAnsi="Roboto" w:cs="Arial"/>
-          <w:sz w:val="24"/>
-          <w:szCs w:val="24"/>
-        </w:rPr>
-        <w:t>complexidade do log</w:t>
-      </w:r>
-      <w:r>
-        <w:rPr>
-          <w:rFonts w:ascii="Roboto" w:hAnsi="Roboto" w:cs="Arial"/>
-          <w:sz w:val="24"/>
-          <w:szCs w:val="24"/>
-        </w:rPr>
-        <w:t>ó</w:t>
-      </w:r>
-      <w:r>
-        <w:rPr>
-          <w:rFonts w:ascii="Roboto" w:hAnsi="Roboto" w:cs="Arial"/>
-          <w:sz w:val="24"/>
-          <w:szCs w:val="24"/>
-        </w:rPr>
-        <w:t xml:space="preserve">tipo </w:t>
-      </w:r>
-      <w:r>
-        <w:rPr>
-          <w:rFonts w:ascii="Roboto" w:hAnsi="Roboto" w:cs="Arial"/>
-          <w:sz w:val="24"/>
-          <w:szCs w:val="24"/>
-        </w:rPr>
-        <w:t>acabe por</w:t>
-      </w:r>
-      <w:r>
-        <w:rPr>
-          <w:rFonts w:ascii="Roboto" w:hAnsi="Roboto" w:cs="Arial"/>
-          <w:sz w:val="24"/>
-          <w:szCs w:val="24"/>
-        </w:rPr>
-        <w:t xml:space="preserve"> c</w:t>
-      </w:r>
-      <w:r>
-        <w:rPr>
-          <w:rFonts w:ascii="Roboto" w:hAnsi="Roboto" w:cs="Arial"/>
-          <w:sz w:val="24"/>
-          <w:szCs w:val="24"/>
-        </w:rPr>
-        <w:t>aptar a atenção</w:t>
-      </w:r>
-      <w:r>
-        <w:rPr>
-          <w:rFonts w:ascii="Roboto" w:hAnsi="Roboto" w:cs="Arial"/>
-          <w:sz w:val="24"/>
-          <w:szCs w:val="24"/>
-        </w:rPr>
-        <w:t>, no sentido de o tentar decifrar.</w:t>
-      </w:r>
-    </w:p>
-    <w:p>
-      <w:pPr>
-        <w:rPr>
-          <w:rFonts w:ascii="Roboto" w:hAnsi="Roboto" w:cs="Arial"/>
-          <w:sz w:val="24"/>
-          <w:szCs w:val="24"/>
-        </w:rPr>
-      </w:pPr>
-      <w:r>
-        <w:rPr>
-          <w:rFonts w:ascii="Roboto" w:hAnsi="Roboto" w:cs="Arial"/>
-          <w:sz w:val="24"/>
-          <w:szCs w:val="24"/>
-        </w:rPr>
-        <w:t>Utilizou-se a</w:t>
-      </w:r>
-      <w:r>
-        <w:rPr>
-          <w:rFonts w:ascii="Roboto" w:hAnsi="Roboto" w:cs="Arial"/>
-          <w:sz w:val="24"/>
-          <w:szCs w:val="24"/>
-        </w:rPr>
-        <w:t xml:space="preserve"> letra “i” </w:t>
-      </w:r>
-      <w:r>
-        <w:rPr>
-          <w:rFonts w:ascii="Roboto" w:hAnsi="Roboto" w:cs="Arial"/>
-          <w:sz w:val="24"/>
-          <w:szCs w:val="24"/>
-        </w:rPr>
-        <w:t xml:space="preserve">como </w:t>
-      </w:r>
-      <w:r>
-        <w:rPr>
-          <w:rFonts w:ascii="Roboto" w:hAnsi="Roboto" w:cs="Arial"/>
-          <w:sz w:val="24"/>
-          <w:szCs w:val="24"/>
-        </w:rPr>
-        <w:t>refer</w:t>
-      </w:r>
-      <w:r>
-        <w:rPr>
-          <w:rFonts w:ascii="Roboto" w:hAnsi="Roboto" w:cs="Arial"/>
-          <w:sz w:val="24"/>
-          <w:szCs w:val="24"/>
-        </w:rPr>
-        <w:t>ência</w:t>
-      </w:r>
-      <w:r>
-        <w:rPr>
-          <w:rFonts w:ascii="Roboto" w:hAnsi="Roboto" w:cs="Arial"/>
-          <w:sz w:val="24"/>
-          <w:szCs w:val="24"/>
-        </w:rPr>
-        <w:t xml:space="preserve"> ao I d</w:t>
-      </w:r>
-      <w:r>
-        <w:rPr>
-          <w:rFonts w:ascii="Roboto" w:hAnsi="Roboto" w:cs="Arial"/>
-          <w:sz w:val="24"/>
-          <w:szCs w:val="24"/>
-        </w:rPr>
-        <w:t>e</w:t>
-      </w:r>
-      <w:r>
-        <w:rPr>
-          <w:rFonts w:ascii="Roboto" w:hAnsi="Roboto" w:cs="Arial"/>
-          <w:sz w:val="24"/>
-          <w:szCs w:val="24"/>
-        </w:rPr>
-        <w:t xml:space="preserve"> “incha”</w:t>
-      </w:r>
-      <w:r>
-        <w:rPr>
-          <w:rFonts w:ascii="Roboto" w:hAnsi="Roboto" w:cs="Arial"/>
-          <w:sz w:val="24"/>
-          <w:szCs w:val="24"/>
-        </w:rPr>
-        <w:t xml:space="preserve"> (primeira vogal do nome)</w:t>
-      </w:r>
-      <w:r>
-        <w:rPr>
-          <w:rFonts w:ascii="Roboto" w:hAnsi="Roboto" w:cs="Arial"/>
-          <w:sz w:val="24"/>
-          <w:szCs w:val="24"/>
-        </w:rPr>
-        <w:t xml:space="preserve">, o </w:t>
-      </w:r>
-      <w:r>
-        <w:rPr>
-          <w:rFonts w:ascii="Roboto" w:hAnsi="Roboto" w:cs="Arial"/>
-          <w:sz w:val="24"/>
-          <w:szCs w:val="24"/>
-        </w:rPr>
-        <w:t>“</w:t>
-      </w:r>
-      <w:r>
-        <w:rPr>
-          <w:rFonts w:ascii="Roboto" w:hAnsi="Roboto" w:cs="Arial"/>
-          <w:sz w:val="24"/>
-          <w:szCs w:val="24"/>
-        </w:rPr>
-        <w:t>n</w:t>
-      </w:r>
-      <w:r>
-        <w:rPr>
-          <w:rFonts w:ascii="Roboto" w:hAnsi="Roboto" w:cs="Arial"/>
-          <w:sz w:val="24"/>
-          <w:szCs w:val="24"/>
+      <w:proofErr w:type="spellStart"/>
+      <w:r>
+        <w:rPr>
+          <w:rFonts w:ascii="Roboto" w:hAnsi="Roboto" w:cs="Arial"/>
+          <w:sz w:val="24"/>
+          <w:szCs w:val="24"/>
+          <w:lang w:val="en-US"/>
+        </w:rPr>
+        <w:t>Blc</w:t>
+      </w:r>
+      <w:proofErr w:type="spellEnd"/>
+      <w:r>
+        <w:rPr>
+          <w:rFonts w:ascii="Roboto" w:hAnsi="Roboto" w:cs="Arial"/>
+          <w:sz w:val="24"/>
+          <w:szCs w:val="24"/>
+          <w:lang w:val="en-US"/>
         </w:rPr>
         <w:t>”</w:t>
       </w:r>
-      <w:r>
-        <w:rPr>
-          <w:rFonts w:ascii="Roboto" w:hAnsi="Roboto" w:cs="Arial"/>
-          <w:sz w:val="24"/>
-          <w:szCs w:val="24"/>
-        </w:rPr>
-        <w:t xml:space="preserve"> </w:t>
-      </w:r>
-      <w:r>
-        <w:rPr>
-          <w:rFonts w:ascii="Roboto" w:hAnsi="Roboto" w:cs="Arial"/>
-          <w:sz w:val="24"/>
-          <w:szCs w:val="24"/>
-        </w:rPr>
-        <w:t xml:space="preserve">também como </w:t>
-      </w:r>
-      <w:r>
-        <w:rPr>
-          <w:rFonts w:ascii="Roboto" w:hAnsi="Roboto" w:cs="Arial"/>
-          <w:sz w:val="24"/>
-          <w:szCs w:val="24"/>
-        </w:rPr>
-        <w:t>refer</w:t>
-      </w:r>
-      <w:r>
-        <w:rPr>
-          <w:rFonts w:ascii="Roboto" w:hAnsi="Roboto" w:cs="Arial"/>
-          <w:sz w:val="24"/>
-          <w:szCs w:val="24"/>
-        </w:rPr>
-        <w:t>ência</w:t>
-      </w:r>
-      <w:r>
-        <w:rPr>
-          <w:rFonts w:ascii="Roboto" w:hAnsi="Roboto" w:cs="Arial"/>
-          <w:sz w:val="24"/>
-          <w:szCs w:val="24"/>
-        </w:rPr>
-        <w:t xml:space="preserve"> </w:t>
-      </w:r>
-      <w:r>
-        <w:rPr>
-          <w:rFonts w:ascii="Roboto" w:hAnsi="Roboto" w:cs="Arial"/>
-          <w:sz w:val="24"/>
-          <w:szCs w:val="24"/>
-        </w:rPr>
-        <w:t>à</w:t>
-      </w:r>
-      <w:r>
-        <w:rPr>
-          <w:rFonts w:ascii="Roboto" w:hAnsi="Roboto" w:cs="Arial"/>
-          <w:sz w:val="24"/>
-          <w:szCs w:val="24"/>
-        </w:rPr>
-        <w:t xml:space="preserve"> letra</w:t>
-      </w:r>
-      <w:r>
-        <w:rPr>
-          <w:rFonts w:ascii="Roboto" w:hAnsi="Roboto" w:cs="Arial"/>
-          <w:sz w:val="24"/>
-          <w:szCs w:val="24"/>
-        </w:rPr>
-        <w:t xml:space="preserve"> correspondente no nome (primeira consoante)</w:t>
-      </w:r>
-      <w:r>
-        <w:rPr>
-          <w:rFonts w:ascii="Roboto" w:hAnsi="Roboto" w:cs="Arial"/>
-          <w:sz w:val="24"/>
-          <w:szCs w:val="24"/>
-        </w:rPr>
-        <w:t>.</w:t>
-      </w:r>
-    </w:p>
-    <w:p>
-      <w:pPr>
-        <w:rPr>
-          <w:rFonts w:ascii="Roboto" w:hAnsi="Roboto" w:cs="Arial"/>
-          <w:sz w:val="24"/>
-          <w:szCs w:val="24"/>
-        </w:rPr>
-      </w:pPr>
-      <w:r>
-        <w:rPr>
-          <w:rFonts w:ascii="Roboto" w:hAnsi="Roboto" w:cs="Arial"/>
-          <w:sz w:val="24"/>
-          <w:szCs w:val="24"/>
-        </w:rPr>
-        <w:t>A forma como foi ligado o “i” e “n” forma um “h” que também faz parte de “incha”.</w:t>
-      </w:r>
-    </w:p>
-    <w:p>
-      <w:pPr>
-        <w:rPr>
-          <w:rFonts w:ascii="Roboto" w:hAnsi="Roboto" w:cs="Arial"/>
-          <w:sz w:val="24"/>
-          <w:szCs w:val="24"/>
-        </w:rPr>
-      </w:pPr>
-      <w:r>
-        <w:rPr>
-          <w:rFonts w:ascii="Roboto" w:hAnsi="Roboto" w:cs="Arial"/>
-          <w:sz w:val="24"/>
-          <w:szCs w:val="24"/>
-        </w:rPr>
-        <w:t>Também a utilização da</w:t>
-      </w:r>
-      <w:r>
-        <w:rPr>
-          <w:rFonts w:ascii="Roboto" w:hAnsi="Roboto" w:cs="Arial"/>
-          <w:sz w:val="24"/>
-          <w:szCs w:val="24"/>
-        </w:rPr>
-        <w:t xml:space="preserve"> bola</w:t>
-      </w:r>
-      <w:r>
-        <w:rPr>
-          <w:rFonts w:ascii="Roboto" w:hAnsi="Roboto" w:cs="Arial"/>
-          <w:sz w:val="24"/>
-          <w:szCs w:val="24"/>
-        </w:rPr>
-        <w:t xml:space="preserve"> tem o seu propósito:</w:t>
-      </w:r>
-      <w:r>
-        <w:rPr>
-          <w:rFonts w:ascii="Roboto" w:hAnsi="Roboto" w:cs="Arial"/>
-          <w:sz w:val="24"/>
-          <w:szCs w:val="24"/>
-        </w:rPr>
-        <w:t xml:space="preserve"> </w:t>
-      </w:r>
-      <w:r>
-        <w:rPr>
-          <w:rFonts w:ascii="Roboto" w:hAnsi="Roboto" w:cs="Arial"/>
-          <w:sz w:val="24"/>
-          <w:szCs w:val="24"/>
-        </w:rPr>
-        <w:t>alusão a dar toques com</w:t>
-      </w:r>
-      <w:r>
-        <w:rPr>
-          <w:rFonts w:ascii="Roboto" w:hAnsi="Roboto" w:cs="Arial"/>
-          <w:sz w:val="24"/>
-          <w:szCs w:val="24"/>
-        </w:rPr>
-        <w:t xml:space="preserve"> </w:t>
-      </w:r>
-      <w:r>
-        <w:rPr>
-          <w:rFonts w:ascii="Roboto" w:hAnsi="Roboto" w:cs="Arial"/>
-          <w:sz w:val="24"/>
-          <w:szCs w:val="24"/>
-        </w:rPr>
-        <w:t xml:space="preserve">o </w:t>
-      </w:r>
-      <w:r>
-        <w:rPr>
-          <w:rFonts w:ascii="Roboto" w:hAnsi="Roboto" w:cs="Arial"/>
-          <w:sz w:val="24"/>
-          <w:szCs w:val="24"/>
-        </w:rPr>
-        <w:t>joelho numa bola.</w:t>
-      </w:r>
-    </w:p>
+    </w:p>
+    <w:p>
+      <w:pPr>
+        <w:rPr>
+          <w:rFonts w:ascii="Roboto" w:hAnsi="Roboto" w:cs="Arial"/>
+          <w:sz w:val="24"/>
+          <w:szCs w:val="24"/>
+        </w:rPr>
+      </w:pPr>
+      <w:r>
+        <w:rPr>
+          <w:rFonts w:ascii="Roboto" w:hAnsi="Roboto" w:cs="Arial"/>
+          <w:sz w:val="24"/>
+          <w:szCs w:val="24"/>
+        </w:rPr>
+        <w:t>Rebo</w:t>
+      </w:r>
+      <w:r>
+        <w:rPr>
+          <w:rFonts w:ascii="Roboto" w:hAnsi="Roboto" w:cs="Arial"/>
+          <w:sz w:val="24"/>
+          <w:szCs w:val="24"/>
+        </w:rPr>
+        <w:t>r</w:t>
+      </w:r>
+      <w:r>
+        <w:rPr>
+          <w:rFonts w:ascii="Roboto" w:hAnsi="Roboto" w:cs="Arial"/>
+          <w:sz w:val="24"/>
+          <w:szCs w:val="24"/>
+        </w:rPr>
+        <w:t>dos Especificação tipográfica (tipo de letra, peso, estilo, espaçamento, cor) e a respetiva hierarquia e funções;</w:t>
+      </w:r>
+    </w:p>
+    <w:p>
+      <w:pPr>
+        <w:rPr>
+          <w:rFonts w:ascii="Roboto" w:hAnsi="Roboto" w:cs="Arial"/>
+          <w:sz w:val="24"/>
+          <w:szCs w:val="24"/>
+        </w:rPr>
+      </w:pPr>
+    </w:p>
+    <w:p>
+      <w:pPr>
+        <w:rPr>
+          <w:rFonts w:ascii="Roboto" w:hAnsi="Roboto" w:cs="Arial"/>
+          <w:sz w:val="24"/>
+          <w:szCs w:val="24"/>
+        </w:rPr>
+      </w:pPr>
+    </w:p>
+    <w:p/>
+    <w:p/>
     <w:p>
       <w:pPr>
         <w:pStyle w:val="Cabealho1"/>
       </w:pPr>
-      <w:bookmarkStart w:id="25" w:name="_Toc150156501"/>
-      <w:r>
-        <w:t>Paleta cores</w:t>
-      </w:r>
-      <w:bookmarkEnd w:id="25"/>
-    </w:p>
-    <w:p>
-      <w:pPr>
-        <w:rPr>
-          <w:rFonts w:ascii="Roboto" w:hAnsi="Roboto" w:cs="Arial"/>
-          <w:sz w:val="24"/>
-          <w:szCs w:val="24"/>
-        </w:rPr>
-      </w:pPr>
-      <w:r>
-        <w:rPr>
-          <w:rFonts w:ascii="Roboto" w:hAnsi="Roboto" w:cs="Arial"/>
-          <w:sz w:val="24"/>
-          <w:szCs w:val="24"/>
-        </w:rPr>
-        <w:t>Cor principal</w:t>
-      </w:r>
-    </w:p>
-    <w:p>
-      <w:pPr>
-        <w:rPr>
-          <w:rFonts w:ascii="Roboto" w:hAnsi="Roboto" w:cs="Arial"/>
-          <w:sz w:val="24"/>
-          <w:szCs w:val="24"/>
-        </w:rPr>
-      </w:pPr>
-      <w:r>
-        <w:rPr>
-          <w:rFonts w:ascii="Roboto" w:hAnsi="Roboto" w:cs="Arial"/>
-          <w:sz w:val="24"/>
-          <w:szCs w:val="24"/>
-        </w:rPr>
-        <w:t>Cores Verde</w:t>
-      </w:r>
-      <w:r>
-        <w:rPr>
-          <w:rFonts w:ascii="Roboto" w:hAnsi="Roboto" w:cs="Arial"/>
-          <w:sz w:val="24"/>
-          <w:szCs w:val="24"/>
-        </w:rPr>
-        <w:t xml:space="preserve"> escala de verdes</w:t>
-      </w:r>
-    </w:p>
-    <w:p>
-      <w:pPr>
-        <w:rPr>
-          <w:rFonts w:ascii="Roboto" w:hAnsi="Roboto" w:cs="Arial"/>
-          <w:sz w:val="24"/>
-          <w:szCs w:val="24"/>
-        </w:rPr>
-      </w:pPr>
-      <w:r>
-        <w:rPr>
-          <w:rFonts w:ascii="Roboto" w:hAnsi="Roboto" w:cs="Arial"/>
-          <w:sz w:val="24"/>
-          <w:szCs w:val="24"/>
-        </w:rPr>
-        <w:t xml:space="preserve">Fundo branco </w:t>
-      </w:r>
-    </w:p>
-    <w:p>
-      <w:pPr>
-        <w:rPr>
-          <w:rFonts w:ascii="Roboto" w:hAnsi="Roboto" w:cs="Arial"/>
-          <w:sz w:val="24"/>
-          <w:szCs w:val="24"/>
-        </w:rPr>
-      </w:pPr>
-      <w:r>
-        <w:rPr>
-          <w:rFonts w:ascii="Roboto" w:hAnsi="Roboto" w:cs="Arial"/>
-          <w:sz w:val="24"/>
-          <w:szCs w:val="24"/>
-        </w:rPr>
-        <w:t xml:space="preserve">Rebordos a </w:t>
-      </w:r>
-      <w:proofErr w:type="gramStart"/>
-      <w:r>
-        <w:rPr>
-          <w:rFonts w:ascii="Roboto" w:hAnsi="Roboto" w:cs="Arial"/>
-          <w:sz w:val="24"/>
-          <w:szCs w:val="24"/>
-        </w:rPr>
-        <w:t>+</w:t>
-      </w:r>
-      <w:proofErr w:type="gramEnd"/>
-      <w:r>
-        <w:rPr>
-          <w:rFonts w:ascii="Roboto" w:hAnsi="Roboto" w:cs="Arial"/>
-          <w:sz w:val="24"/>
-          <w:szCs w:val="24"/>
-        </w:rPr>
-        <w:t>preto ou sem rebordos? Escala de rebordos?</w:t>
-      </w:r>
-    </w:p>
-    <w:p/>
-    <w:p>
-      <w:pPr>
-        <w:pStyle w:val="Cabealho1"/>
-      </w:pPr>
-      <w:bookmarkStart w:id="26" w:name="_Toc150156502"/>
-      <w:r>
+      <w:bookmarkStart w:id="27" w:name="_Toc150161601"/>
+      <w:r>
+        <w:t>Atividades/Autoavaliação</w:t>
+      </w:r>
+      <w:bookmarkEnd w:id="27"/>
+    </w:p>
+    <w:p>
+      <w:pPr>
+        <w:jc w:val="both"/>
+        <w:rPr>
+          <w:rFonts w:ascii="Roboto" w:hAnsi="Roboto" w:cs="Arial"/>
+          <w:sz w:val="24"/>
+          <w:szCs w:val="24"/>
+        </w:rPr>
+      </w:pPr>
+      <w:r>
+        <w:rPr>
+          <w:rFonts w:ascii="Roboto" w:hAnsi="Roboto" w:cs="Arial"/>
+          <w:sz w:val="24"/>
+          <w:szCs w:val="24"/>
+        </w:rPr>
+        <w:t xml:space="preserve">O desenvolvimento desta fase do trabalho foi efetuado por todos os elementos do grupo, a longo das aulas fomos discutindo possibilidades e desenhando alguns esboços de ideias que iam surgindo. Depois de selecionarmos os esboços que mais se enquadravam com a aplicação, passamos para a utilização do </w:t>
+      </w:r>
+      <w:proofErr w:type="spellStart"/>
+      <w:r>
+        <w:rPr>
+          <w:rFonts w:ascii="Roboto" w:hAnsi="Roboto" w:cs="Arial"/>
+          <w:sz w:val="24"/>
+          <w:szCs w:val="24"/>
+        </w:rPr>
+        <w:t>Illustrator</w:t>
+      </w:r>
+      <w:proofErr w:type="spellEnd"/>
+      <w:r>
+        <w:rPr>
+          <w:rFonts w:ascii="Roboto" w:hAnsi="Roboto" w:cs="Arial"/>
+          <w:sz w:val="24"/>
+          <w:szCs w:val="24"/>
+        </w:rPr>
+        <w:t>, que nos permitiu chegar ao resultado final.</w:t>
+      </w:r>
+    </w:p>
+    <w:p>
+      <w:pPr>
+        <w:jc w:val="both"/>
+        <w:rPr>
+          <w:rFonts w:ascii="Roboto" w:hAnsi="Roboto" w:cs="Arial"/>
+          <w:sz w:val="24"/>
+          <w:szCs w:val="24"/>
+        </w:rPr>
+      </w:pPr>
+      <w:r>
+        <w:rPr>
+          <w:rFonts w:ascii="Roboto" w:hAnsi="Roboto" w:cs="Arial"/>
+          <w:sz w:val="24"/>
+          <w:szCs w:val="24"/>
+        </w:rPr>
         <w:lastRenderedPageBreak/>
-        <w:t>Tipografia</w:t>
-      </w:r>
-      <w:bookmarkEnd w:id="26"/>
-    </w:p>
-    <w:p>
-      <w:pPr>
-        <w:rPr>
-          <w:rFonts w:ascii="Roboto" w:hAnsi="Roboto" w:cs="Arial"/>
-          <w:sz w:val="24"/>
-          <w:szCs w:val="24"/>
-        </w:rPr>
-      </w:pPr>
-      <w:r>
-        <w:rPr>
-          <w:rFonts w:ascii="Roboto" w:hAnsi="Roboto" w:cs="Arial"/>
-          <w:sz w:val="24"/>
-          <w:szCs w:val="24"/>
-        </w:rPr>
-        <w:t xml:space="preserve">“TT Interphases Pro </w:t>
-      </w:r>
-      <w:proofErr w:type="spellStart"/>
-      <w:r>
-        <w:rPr>
-          <w:rFonts w:ascii="Roboto" w:hAnsi="Roboto" w:cs="Arial"/>
-          <w:sz w:val="24"/>
-          <w:szCs w:val="24"/>
-        </w:rPr>
-        <w:t>Trl</w:t>
-      </w:r>
-      <w:proofErr w:type="spellEnd"/>
-      <w:r>
-        <w:rPr>
-          <w:rFonts w:ascii="Roboto" w:hAnsi="Roboto" w:cs="Arial"/>
-          <w:sz w:val="24"/>
-          <w:szCs w:val="24"/>
-        </w:rPr>
-        <w:t xml:space="preserve"> </w:t>
-      </w:r>
-      <w:proofErr w:type="spellStart"/>
-      <w:r>
-        <w:rPr>
-          <w:rFonts w:ascii="Roboto" w:hAnsi="Roboto" w:cs="Arial"/>
-          <w:sz w:val="24"/>
-          <w:szCs w:val="24"/>
-        </w:rPr>
-        <w:t>Blc</w:t>
-      </w:r>
-      <w:proofErr w:type="spellEnd"/>
-      <w:r>
-        <w:rPr>
-          <w:rFonts w:ascii="Roboto" w:hAnsi="Roboto" w:cs="Arial"/>
-          <w:sz w:val="24"/>
-          <w:szCs w:val="24"/>
-        </w:rPr>
-        <w:t>”</w:t>
-      </w:r>
-    </w:p>
-    <w:p>
-      <w:pPr>
-        <w:rPr>
-          <w:rFonts w:ascii="Roboto" w:hAnsi="Roboto" w:cs="Arial"/>
-          <w:sz w:val="24"/>
-          <w:szCs w:val="24"/>
-        </w:rPr>
-      </w:pPr>
-      <w:r>
-        <w:rPr>
-          <w:rFonts w:ascii="Roboto" w:hAnsi="Roboto" w:cs="Arial"/>
-          <w:sz w:val="24"/>
-          <w:szCs w:val="24"/>
-        </w:rPr>
-        <w:t>Rebo</w:t>
-      </w:r>
-      <w:r>
-        <w:rPr>
-          <w:rFonts w:ascii="Roboto" w:hAnsi="Roboto" w:cs="Arial"/>
-          <w:sz w:val="24"/>
-          <w:szCs w:val="24"/>
-        </w:rPr>
-        <w:t>r</w:t>
-      </w:r>
-      <w:r>
-        <w:rPr>
-          <w:rFonts w:ascii="Roboto" w:hAnsi="Roboto" w:cs="Arial"/>
-          <w:sz w:val="24"/>
-          <w:szCs w:val="24"/>
-        </w:rPr>
-        <w:t>dos Especificação tipográfica (tipo de letra, peso, estilo, espaçamento, cor) e a respetiva hierarquia e funções;</w:t>
-      </w:r>
-    </w:p>
-    <w:p>
-      <w:pPr>
-        <w:rPr>
-          <w:rFonts w:ascii="Roboto" w:hAnsi="Roboto" w:cs="Arial"/>
-          <w:sz w:val="24"/>
-          <w:szCs w:val="24"/>
-        </w:rPr>
-      </w:pPr>
-    </w:p>
-    <w:p>
-      <w:pPr>
-        <w:rPr>
-          <w:rFonts w:ascii="Roboto" w:hAnsi="Roboto" w:cs="Arial"/>
-          <w:sz w:val="24"/>
-          <w:szCs w:val="24"/>
-        </w:rPr>
+        <w:t>Em termos de participação, todos os elementos contribuíram nas várias etapas do desenvolvimento. As ideias foram sempre discutidas em grupo, as possibilidades foram testadas e aprovadas/excluídas por todos.</w:t>
+      </w:r>
+    </w:p>
+    <w:p>
+      <w:pPr>
+        <w:jc w:val="both"/>
+        <w:rPr>
+          <w:rFonts w:ascii="Roboto" w:hAnsi="Roboto" w:cs="Arial"/>
+          <w:sz w:val="24"/>
+          <w:szCs w:val="24"/>
+        </w:rPr>
+      </w:pPr>
+    </w:p>
+    <w:p>
+      <w:pPr>
+        <w:jc w:val="both"/>
       </w:pPr>
     </w:p>
     <w:p/>
@@ -7305,245 +7512,217 @@
     <w:p/>
     <w:p/>
     <w:p/>
-    <w:p/>
-    <w:p/>
-    <w:p/>
-    <w:p/>
-    <w:p>
-      <w:pPr>
-        <w:pStyle w:val="PargrafodaLista"/>
-        <w:numPr>
-          <w:ilvl w:val="0"/>
-          <w:numId w:val="44"/>
-        </w:numPr>
-        <w:rPr>
-          <w:b/>
-          <w:bCs/>
-          <w:sz w:val="28"/>
-          <w:szCs w:val="28"/>
-        </w:rPr>
-      </w:pPr>
-      <w:r>
-        <w:rPr>
-          <w:b/>
-          <w:bCs/>
-          <w:sz w:val="28"/>
-          <w:szCs w:val="28"/>
-        </w:rPr>
-        <w:lastRenderedPageBreak/>
-        <w:t>Conclusão</w:t>
-      </w:r>
-    </w:p>
-    <w:p>
-      <w:pPr>
-        <w:jc w:val="both"/>
-        <w:rPr>
-          <w:rFonts w:ascii="Roboto" w:hAnsi="Roboto" w:cs="Arial"/>
-          <w:sz w:val="24"/>
-          <w:szCs w:val="24"/>
-        </w:rPr>
-      </w:pPr>
-      <w:bookmarkStart w:id="27" w:name="_Toc448947953"/>
-      <w:r>
-        <w:rPr>
-          <w:rFonts w:ascii="Roboto" w:hAnsi="Roboto" w:cs="Arial"/>
-          <w:sz w:val="24"/>
-          <w:szCs w:val="24"/>
-        </w:rPr>
-        <w:t>A realização</w:t>
-      </w:r>
-      <w:r>
-        <w:rPr>
-          <w:rFonts w:ascii="Roboto" w:hAnsi="Roboto" w:cs="Arial"/>
-          <w:sz w:val="24"/>
-          <w:szCs w:val="24"/>
-        </w:rPr>
-        <w:t xml:space="preserve"> da primeira fase</w:t>
-      </w:r>
-      <w:r>
-        <w:rPr>
-          <w:rFonts w:ascii="Roboto" w:hAnsi="Roboto" w:cs="Arial"/>
-          <w:sz w:val="24"/>
-          <w:szCs w:val="24"/>
-        </w:rPr>
-        <w:t xml:space="preserve"> deste trabalho foi </w:t>
-      </w:r>
-      <w:r>
-        <w:rPr>
-          <w:rFonts w:ascii="Roboto" w:hAnsi="Roboto" w:cs="Arial"/>
-          <w:sz w:val="24"/>
-          <w:szCs w:val="24"/>
-        </w:rPr>
-        <w:t>bastante interessante, ajudou a mudarmos a forma como vemos/analisamos um logótipo</w:t>
-      </w:r>
-      <w:r>
-        <w:rPr>
-          <w:rFonts w:ascii="Roboto" w:hAnsi="Roboto" w:cs="Arial"/>
-          <w:sz w:val="24"/>
-          <w:szCs w:val="24"/>
-        </w:rPr>
-        <w:t>, a sua composição e o “valor” fundamental que o logótipo tem na divulgação de uma marca</w:t>
-      </w:r>
-      <w:r>
-        <w:rPr>
-          <w:rFonts w:ascii="Roboto" w:hAnsi="Roboto" w:cs="Arial"/>
-          <w:sz w:val="24"/>
-          <w:szCs w:val="24"/>
-        </w:rPr>
-        <w:t xml:space="preserve">. </w:t>
-      </w:r>
-      <w:r>
-        <w:rPr>
-          <w:rFonts w:ascii="Roboto" w:hAnsi="Roboto" w:cs="Arial"/>
-          <w:sz w:val="24"/>
-          <w:szCs w:val="24"/>
-        </w:rPr>
-        <w:t>“</w:t>
-      </w:r>
-      <w:r>
-        <w:rPr>
-          <w:rFonts w:ascii="Roboto" w:hAnsi="Roboto" w:cs="Arial"/>
-          <w:sz w:val="24"/>
-          <w:szCs w:val="24"/>
-        </w:rPr>
-        <w:t>Desconstrui</w:t>
-      </w:r>
-      <w:r>
-        <w:rPr>
-          <w:rFonts w:ascii="Roboto" w:hAnsi="Roboto" w:cs="Arial"/>
-          <w:sz w:val="24"/>
-          <w:szCs w:val="24"/>
-        </w:rPr>
-        <w:t>r”</w:t>
-      </w:r>
-      <w:r>
-        <w:rPr>
-          <w:rFonts w:ascii="Roboto" w:hAnsi="Roboto" w:cs="Arial"/>
-          <w:sz w:val="24"/>
-          <w:szCs w:val="24"/>
-        </w:rPr>
-        <w:t xml:space="preserve"> toda a imagem e procura</w:t>
-      </w:r>
-      <w:r>
-        <w:rPr>
-          <w:rFonts w:ascii="Roboto" w:hAnsi="Roboto" w:cs="Arial"/>
-          <w:sz w:val="24"/>
-          <w:szCs w:val="24"/>
-        </w:rPr>
-        <w:t>r</w:t>
-      </w:r>
-      <w:r>
-        <w:rPr>
-          <w:rFonts w:ascii="Roboto" w:hAnsi="Roboto" w:cs="Arial"/>
-          <w:sz w:val="24"/>
-          <w:szCs w:val="24"/>
-        </w:rPr>
-        <w:t xml:space="preserve"> perceber a mensagem que pretende passar</w:t>
-      </w:r>
-      <w:r>
-        <w:rPr>
-          <w:rFonts w:ascii="Roboto" w:hAnsi="Roboto" w:cs="Arial"/>
-          <w:sz w:val="24"/>
-          <w:szCs w:val="24"/>
-        </w:rPr>
-        <w:t>,</w:t>
-      </w:r>
-      <w:r>
-        <w:rPr>
-          <w:rFonts w:ascii="Roboto" w:hAnsi="Roboto" w:cs="Arial"/>
-          <w:sz w:val="24"/>
-          <w:szCs w:val="24"/>
-        </w:rPr>
-        <w:t xml:space="preserve"> causou uma mudança na nossa capacidade de avaliação e sentido crítico.</w:t>
-      </w:r>
-    </w:p>
-    <w:p>
-      <w:pPr>
-        <w:jc w:val="both"/>
-        <w:rPr>
-          <w:rFonts w:ascii="Roboto" w:hAnsi="Roboto" w:cs="Arial"/>
-          <w:sz w:val="24"/>
-          <w:szCs w:val="24"/>
-        </w:rPr>
-      </w:pPr>
-      <w:r>
-        <w:rPr>
-          <w:rFonts w:ascii="Roboto" w:hAnsi="Roboto" w:cs="Arial"/>
-          <w:sz w:val="24"/>
-          <w:szCs w:val="24"/>
-        </w:rPr>
-        <w:t xml:space="preserve">A utilização do </w:t>
-      </w:r>
-      <w:proofErr w:type="spellStart"/>
-      <w:r>
-        <w:rPr>
-          <w:rFonts w:ascii="Roboto" w:hAnsi="Roboto" w:cs="Arial"/>
-          <w:sz w:val="24"/>
-          <w:szCs w:val="24"/>
-        </w:rPr>
-        <w:t>Illustrator</w:t>
-      </w:r>
-      <w:proofErr w:type="spellEnd"/>
-      <w:r>
-        <w:rPr>
-          <w:rFonts w:ascii="Roboto" w:hAnsi="Roboto" w:cs="Arial"/>
-          <w:sz w:val="24"/>
-          <w:szCs w:val="24"/>
-        </w:rPr>
-        <w:t xml:space="preserve"> foi um desafio pois era uma ferramenta com a qual não estávamos familiarizados</w:t>
-      </w:r>
-      <w:r>
-        <w:rPr>
-          <w:rFonts w:ascii="Roboto" w:hAnsi="Roboto" w:cs="Arial"/>
-          <w:sz w:val="24"/>
-          <w:szCs w:val="24"/>
-        </w:rPr>
-        <w:t>.</w:t>
-      </w:r>
-      <w:r>
-        <w:rPr>
-          <w:rFonts w:ascii="Roboto" w:hAnsi="Roboto" w:cs="Arial"/>
-          <w:sz w:val="24"/>
-          <w:szCs w:val="24"/>
-        </w:rPr>
-        <w:t xml:space="preserve"> </w:t>
-      </w:r>
-      <w:r>
-        <w:rPr>
-          <w:rFonts w:ascii="Roboto" w:hAnsi="Roboto" w:cs="Arial"/>
-          <w:sz w:val="24"/>
-          <w:szCs w:val="24"/>
-        </w:rPr>
-        <w:t>Ao</w:t>
-      </w:r>
-      <w:r>
-        <w:rPr>
-          <w:rFonts w:ascii="Roboto" w:hAnsi="Roboto" w:cs="Arial"/>
-          <w:sz w:val="24"/>
-          <w:szCs w:val="24"/>
-        </w:rPr>
-        <w:t xml:space="preserve"> longo do desenvolvimento desta fase o conhecimento da aplicação foi aumentando e a evolução do logótipo foi acontecendo de forma gradual.</w:t>
-      </w:r>
-      <w:r>
-        <w:rPr>
-          <w:rFonts w:ascii="Roboto" w:hAnsi="Roboto" w:cs="Arial"/>
-          <w:sz w:val="24"/>
-          <w:szCs w:val="24"/>
-        </w:rPr>
-        <w:t xml:space="preserve"> </w:t>
-      </w:r>
+    <w:p>
+      <w:pPr>
+        <w:pStyle w:val="Cabealho1"/>
+      </w:pPr>
       <w:bookmarkStart w:id="28" w:name="_GoBack"/>
       <w:bookmarkEnd w:id="28"/>
       <w:r>
-        <w:rPr>
-          <w:rFonts w:ascii="Roboto" w:hAnsi="Roboto" w:cs="Arial"/>
-          <w:sz w:val="24"/>
-          <w:szCs w:val="24"/>
-        </w:rPr>
-        <w:t>Permitindo obter o resultado final apresentado, que está de acordo com a nossa expetativa e com a “mensagem” que pretendemos passar.</w:t>
-      </w:r>
-    </w:p>
-    <w:bookmarkEnd w:id="27"/>
+        <w:t>Conclusão</w:t>
+      </w:r>
+    </w:p>
+    <w:p>
+      <w:pPr>
+        <w:jc w:val="both"/>
+        <w:rPr>
+          <w:rFonts w:ascii="Roboto" w:hAnsi="Roboto" w:cs="Arial"/>
+          <w:sz w:val="24"/>
+          <w:szCs w:val="24"/>
+        </w:rPr>
+      </w:pPr>
+      <w:bookmarkStart w:id="29" w:name="_Toc448947953"/>
+      <w:r>
+        <w:rPr>
+          <w:rFonts w:ascii="Roboto" w:hAnsi="Roboto" w:cs="Arial"/>
+          <w:sz w:val="24"/>
+          <w:szCs w:val="24"/>
+        </w:rPr>
+        <w:t>A realização</w:t>
+      </w:r>
+      <w:r>
+        <w:rPr>
+          <w:rFonts w:ascii="Roboto" w:hAnsi="Roboto" w:cs="Arial"/>
+          <w:sz w:val="24"/>
+          <w:szCs w:val="24"/>
+        </w:rPr>
+        <w:t xml:space="preserve"> da primeira fase</w:t>
+      </w:r>
+      <w:r>
+        <w:rPr>
+          <w:rFonts w:ascii="Roboto" w:hAnsi="Roboto" w:cs="Arial"/>
+          <w:sz w:val="24"/>
+          <w:szCs w:val="24"/>
+        </w:rPr>
+        <w:t xml:space="preserve"> deste trabalho foi </w:t>
+      </w:r>
+      <w:r>
+        <w:rPr>
+          <w:rFonts w:ascii="Roboto" w:hAnsi="Roboto" w:cs="Arial"/>
+          <w:sz w:val="24"/>
+          <w:szCs w:val="24"/>
+        </w:rPr>
+        <w:t>bastante interessante, ajudou a mudarmos a forma como vemos/analisamos um logótipo</w:t>
+      </w:r>
+      <w:r>
+        <w:rPr>
+          <w:rFonts w:ascii="Roboto" w:hAnsi="Roboto" w:cs="Arial"/>
+          <w:sz w:val="24"/>
+          <w:szCs w:val="24"/>
+        </w:rPr>
+        <w:t>, a sua composição e o “valor” fundamental que o logótipo tem na divulgação de uma marca</w:t>
+      </w:r>
+      <w:r>
+        <w:rPr>
+          <w:rFonts w:ascii="Roboto" w:hAnsi="Roboto" w:cs="Arial"/>
+          <w:sz w:val="24"/>
+          <w:szCs w:val="24"/>
+        </w:rPr>
+        <w:t xml:space="preserve">. </w:t>
+      </w:r>
+      <w:r>
+        <w:rPr>
+          <w:rFonts w:ascii="Roboto" w:hAnsi="Roboto" w:cs="Arial"/>
+          <w:sz w:val="24"/>
+          <w:szCs w:val="24"/>
+        </w:rPr>
+        <w:t>“</w:t>
+      </w:r>
+      <w:r>
+        <w:rPr>
+          <w:rFonts w:ascii="Roboto" w:hAnsi="Roboto" w:cs="Arial"/>
+          <w:sz w:val="24"/>
+          <w:szCs w:val="24"/>
+        </w:rPr>
+        <w:t>Desconstrui</w:t>
+      </w:r>
+      <w:r>
+        <w:rPr>
+          <w:rFonts w:ascii="Roboto" w:hAnsi="Roboto" w:cs="Arial"/>
+          <w:sz w:val="24"/>
+          <w:szCs w:val="24"/>
+        </w:rPr>
+        <w:t>r”</w:t>
+      </w:r>
+      <w:r>
+        <w:rPr>
+          <w:rFonts w:ascii="Roboto" w:hAnsi="Roboto" w:cs="Arial"/>
+          <w:sz w:val="24"/>
+          <w:szCs w:val="24"/>
+        </w:rPr>
+        <w:t xml:space="preserve"> toda a imagem e procura</w:t>
+      </w:r>
+      <w:r>
+        <w:rPr>
+          <w:rFonts w:ascii="Roboto" w:hAnsi="Roboto" w:cs="Arial"/>
+          <w:sz w:val="24"/>
+          <w:szCs w:val="24"/>
+        </w:rPr>
+        <w:t>r</w:t>
+      </w:r>
+      <w:r>
+        <w:rPr>
+          <w:rFonts w:ascii="Roboto" w:hAnsi="Roboto" w:cs="Arial"/>
+          <w:sz w:val="24"/>
+          <w:szCs w:val="24"/>
+        </w:rPr>
+        <w:t xml:space="preserve"> perceber a mensagem que pretende passar</w:t>
+      </w:r>
+      <w:r>
+        <w:rPr>
+          <w:rFonts w:ascii="Roboto" w:hAnsi="Roboto" w:cs="Arial"/>
+          <w:sz w:val="24"/>
+          <w:szCs w:val="24"/>
+        </w:rPr>
+        <w:t>,</w:t>
+      </w:r>
+      <w:r>
+        <w:rPr>
+          <w:rFonts w:ascii="Roboto" w:hAnsi="Roboto" w:cs="Arial"/>
+          <w:sz w:val="24"/>
+          <w:szCs w:val="24"/>
+        </w:rPr>
+        <w:t xml:space="preserve"> causou uma mudança na nossa capacidade de avaliação e sentido crítico.</w:t>
+      </w:r>
+    </w:p>
+    <w:p>
+      <w:pPr>
+        <w:jc w:val="both"/>
+        <w:rPr>
+          <w:rFonts w:ascii="Roboto" w:hAnsi="Roboto" w:cs="Arial"/>
+          <w:sz w:val="24"/>
+          <w:szCs w:val="24"/>
+        </w:rPr>
+      </w:pPr>
+      <w:r>
+        <w:rPr>
+          <w:rFonts w:ascii="Roboto" w:hAnsi="Roboto" w:cs="Arial"/>
+          <w:sz w:val="24"/>
+          <w:szCs w:val="24"/>
+        </w:rPr>
+        <w:lastRenderedPageBreak/>
+        <w:t xml:space="preserve">A utilização do </w:t>
+      </w:r>
+      <w:proofErr w:type="spellStart"/>
+      <w:r>
+        <w:rPr>
+          <w:rFonts w:ascii="Roboto" w:hAnsi="Roboto" w:cs="Arial"/>
+          <w:sz w:val="24"/>
+          <w:szCs w:val="24"/>
+        </w:rPr>
+        <w:t>Illustrator</w:t>
+      </w:r>
+      <w:proofErr w:type="spellEnd"/>
+      <w:r>
+        <w:rPr>
+          <w:rFonts w:ascii="Roboto" w:hAnsi="Roboto" w:cs="Arial"/>
+          <w:sz w:val="24"/>
+          <w:szCs w:val="24"/>
+        </w:rPr>
+        <w:t xml:space="preserve"> foi um desafio pois era uma ferramenta com a qual não estávamos familiarizados</w:t>
+      </w:r>
+      <w:r>
+        <w:rPr>
+          <w:rFonts w:ascii="Roboto" w:hAnsi="Roboto" w:cs="Arial"/>
+          <w:sz w:val="24"/>
+          <w:szCs w:val="24"/>
+        </w:rPr>
+        <w:t>.</w:t>
+      </w:r>
+      <w:r>
+        <w:rPr>
+          <w:rFonts w:ascii="Roboto" w:hAnsi="Roboto" w:cs="Arial"/>
+          <w:sz w:val="24"/>
+          <w:szCs w:val="24"/>
+        </w:rPr>
+        <w:t xml:space="preserve"> </w:t>
+      </w:r>
+      <w:r>
+        <w:rPr>
+          <w:rFonts w:ascii="Roboto" w:hAnsi="Roboto" w:cs="Arial"/>
+          <w:sz w:val="24"/>
+          <w:szCs w:val="24"/>
+        </w:rPr>
+        <w:t>Ao</w:t>
+      </w:r>
+      <w:r>
+        <w:rPr>
+          <w:rFonts w:ascii="Roboto" w:hAnsi="Roboto" w:cs="Arial"/>
+          <w:sz w:val="24"/>
+          <w:szCs w:val="24"/>
+        </w:rPr>
+        <w:t xml:space="preserve"> longo do desenvolvimento desta fase o conhecimento da aplicação foi aumentando e a evolução do logótipo foi acontecendo de forma gradual.</w:t>
+      </w:r>
+      <w:r>
+        <w:rPr>
+          <w:rFonts w:ascii="Roboto" w:hAnsi="Roboto" w:cs="Arial"/>
+          <w:sz w:val="24"/>
+          <w:szCs w:val="24"/>
+        </w:rPr>
+        <w:t xml:space="preserve"> Permitindo obter o resultado final apresentado, que está de acordo com a nossa expetativa e com a “mensagem” que pretendemos passar.</w:t>
+      </w:r>
+    </w:p>
+    <w:bookmarkEnd w:id="29"/>
     <w:p>
       <w:pPr>
         <w:pStyle w:val="Cabealho11"/>
@@ -13976,7 +14155,7 @@
 </file>
 
 <file path=customXml/itemProps1.xml><?xml version="1.0" encoding="utf-8"?>
-<ds:datastoreItem xmlns:ds="http://schemas.openxmlformats.org/officeDocument/2006/customXml" ds:itemID="{0DA551B2-1697-44A1-AAAD-3ABC4DDB32BC}">
+<ds:datastoreItem xmlns:ds="http://schemas.openxmlformats.org/officeDocument/2006/customXml" ds:itemID="{49DDBED7-156D-47C8-9DCD-3C719914723A}">
   <ds:schemaRefs>
     <ds:schemaRef ds:uri="http://schemas.openxmlformats.org/officeDocument/2006/bibliography"/>
   </ds:schemaRefs>
